--- a/Doc/Logboek kandidaat.docx
+++ b/Doc/Logboek kandidaat.docx
@@ -194,7 +194,7 @@
     </w:p>
     <w:tbl>
       <w:tblPr>
-        <w:tblStyle w:val="TableGrid"/>
+        <w:tblStyle w:val="Tabelraster"/>
         <w:tblW w:w="9180" w:type="dxa"/>
         <w:tblLayout w:type="fixed"/>
         <w:tblLook w:val="04A0" w:firstRow="1" w:lastRow="0" w:firstColumn="1" w:lastColumn="0" w:noHBand="0" w:noVBand="1"/>
@@ -315,12 +315,14 @@
             <w:tcW w:w="7087" w:type="dxa"/>
           </w:tcPr>
           <w:p>
+            <w:proofErr w:type="spellStart"/>
             <w:r>
               <w:rPr>
                 <w:lang w:eastAsia="nl-NL"/>
               </w:rPr>
               <w:t>BackYardBBQ</w:t>
             </w:r>
+            <w:proofErr w:type="spellEnd"/>
           </w:p>
         </w:tc>
       </w:tr>
@@ -342,8 +344,13 @@
           </w:tcPr>
           <w:p>
             <w:r>
-              <w:t>P. Nocker</w:t>
-            </w:r>
+              <w:t xml:space="preserve">P. </w:t>
+            </w:r>
+            <w:proofErr w:type="spellStart"/>
+            <w:r>
+              <w:t>Nocker</w:t>
+            </w:r>
+            <w:proofErr w:type="spellEnd"/>
           </w:p>
         </w:tc>
       </w:tr>
@@ -365,8 +372,13 @@
           </w:tcPr>
           <w:p>
             <w:r>
-              <w:t>P. Nocker</w:t>
-            </w:r>
+              <w:t xml:space="preserve">P. </w:t>
+            </w:r>
+            <w:proofErr w:type="spellStart"/>
+            <w:r>
+              <w:t>Nocker</w:t>
+            </w:r>
+            <w:proofErr w:type="spellEnd"/>
           </w:p>
         </w:tc>
       </w:tr>
@@ -389,7 +401,7 @@
     <w:p/>
     <w:tbl>
       <w:tblPr>
-        <w:tblStyle w:val="TableGrid"/>
+        <w:tblStyle w:val="Tabelraster"/>
         <w:tblW w:w="5000" w:type="pct"/>
         <w:tblLook w:val="04A0" w:firstRow="1" w:lastRow="0" w:firstColumn="1" w:lastColumn="0" w:noHBand="0" w:noVBand="1"/>
       </w:tblPr>
@@ -567,19 +579,34 @@
           <w:tcPr>
             <w:tcW w:w="809" w:type="pct"/>
           </w:tcPr>
-          <w:p/>
+          <w:p>
+            <w:pPr>
+              <w:jc w:val="center"/>
+            </w:pPr>
+            <w:r>
+              <w:t>04-04</w:t>
+            </w:r>
+          </w:p>
         </w:tc>
         <w:tc>
           <w:tcPr>
             <w:tcW w:w="2482" w:type="pct"/>
           </w:tcPr>
-          <w:p/>
+          <w:p>
+            <w:r>
+              <w:t>Programma van eisen aan begonnen en projectplan afgeschreven.</w:t>
+            </w:r>
+          </w:p>
         </w:tc>
         <w:tc>
           <w:tcPr>
             <w:tcW w:w="1165" w:type="pct"/>
           </w:tcPr>
-          <w:p/>
+          <w:p>
+            <w:r>
+              <w:t>Het projectplan klaar en begonnen aan programma van eisen.</w:t>
+            </w:r>
+          </w:p>
         </w:tc>
         <w:tc>
           <w:tcPr>
@@ -593,19 +620,31 @@
           <w:tcPr>
             <w:tcW w:w="809" w:type="pct"/>
           </w:tcPr>
-          <w:p/>
+          <w:p>
+            <w:r>
+              <w:t>06-04</w:t>
+            </w:r>
+          </w:p>
         </w:tc>
         <w:tc>
           <w:tcPr>
             <w:tcW w:w="2482" w:type="pct"/>
           </w:tcPr>
-          <w:p/>
+          <w:p>
+            <w:r>
+              <w:t>Programma van eisen afgeschreven</w:t>
+            </w:r>
+          </w:p>
         </w:tc>
         <w:tc>
           <w:tcPr>
             <w:tcW w:w="1165" w:type="pct"/>
           </w:tcPr>
-          <w:p/>
+          <w:p>
+            <w:r>
+              <w:t>Start gemaakt aan Programma van eisen</w:t>
+            </w:r>
+          </w:p>
         </w:tc>
         <w:tc>
           <w:tcPr>
@@ -619,19 +658,41 @@
           <w:tcPr>
             <w:tcW w:w="809" w:type="pct"/>
           </w:tcPr>
-          <w:p/>
+          <w:p>
+            <w:r>
+              <w:t>07-04</w:t>
+            </w:r>
+          </w:p>
         </w:tc>
         <w:tc>
           <w:tcPr>
             <w:tcW w:w="2482" w:type="pct"/>
           </w:tcPr>
-          <w:p/>
+          <w:p>
+            <w:r>
+              <w:t xml:space="preserve">Begonnen aan de </w:t>
+            </w:r>
+            <w:proofErr w:type="spellStart"/>
+            <w:r>
+              <w:t>wireframes</w:t>
+            </w:r>
+            <w:proofErr w:type="spellEnd"/>
+          </w:p>
         </w:tc>
         <w:tc>
           <w:tcPr>
             <w:tcW w:w="1165" w:type="pct"/>
           </w:tcPr>
-          <w:p/>
+          <w:p>
+            <w:r>
+              <w:t xml:space="preserve">Start gemaakt aan </w:t>
+            </w:r>
+            <w:proofErr w:type="spellStart"/>
+            <w:r>
+              <w:t>wireframes</w:t>
+            </w:r>
+            <w:proofErr w:type="spellEnd"/>
+          </w:p>
         </w:tc>
         <w:tc>
           <w:tcPr>
@@ -643,25 +704,37 @@
       <w:tr>
         <w:tc>
           <w:tcPr>
-            <w:tcW w:w="2300" w:type="dxa"/>
-          </w:tcPr>
-          <w:p/>
-        </w:tc>
-        <w:tc>
-          <w:tcPr>
-            <w:tcW w:w="7058" w:type="dxa"/>
-          </w:tcPr>
-          <w:p/>
-        </w:tc>
-        <w:tc>
-          <w:tcPr>
-            <w:tcW w:w="3313" w:type="dxa"/>
-          </w:tcPr>
-          <w:p/>
-        </w:tc>
-        <w:tc>
-          <w:tcPr>
-            <w:tcW w:w="1547" w:type="dxa"/>
+            <w:tcW w:w="809" w:type="pct"/>
+          </w:tcPr>
+          <w:p>
+            <w:r>
+              <w:t>08-04</w:t>
+            </w:r>
+          </w:p>
+        </w:tc>
+        <w:tc>
+          <w:tcPr>
+            <w:tcW w:w="2482" w:type="pct"/>
+          </w:tcPr>
+          <w:p>
+            <w:r>
+              <w:t>Ziek</w:t>
+            </w:r>
+          </w:p>
+        </w:tc>
+        <w:tc>
+          <w:tcPr>
+            <w:tcW w:w="1165" w:type="pct"/>
+          </w:tcPr>
+          <w:p>
+            <w:r>
+              <w:t>Niks</w:t>
+            </w:r>
+          </w:p>
+        </w:tc>
+        <w:tc>
+          <w:tcPr>
+            <w:tcW w:w="544" w:type="pct"/>
           </w:tcPr>
           <w:p/>
         </w:tc>
@@ -669,25 +742,300 @@
       <w:tr>
         <w:tc>
           <w:tcPr>
-            <w:tcW w:w="2300" w:type="dxa"/>
-          </w:tcPr>
-          <w:p/>
-        </w:tc>
-        <w:tc>
-          <w:tcPr>
-            <w:tcW w:w="7058" w:type="dxa"/>
-          </w:tcPr>
-          <w:p/>
-        </w:tc>
-        <w:tc>
-          <w:tcPr>
-            <w:tcW w:w="3313" w:type="dxa"/>
-          </w:tcPr>
-          <w:p/>
-        </w:tc>
-        <w:tc>
-          <w:tcPr>
-            <w:tcW w:w="1547" w:type="dxa"/>
+            <w:tcW w:w="809" w:type="pct"/>
+          </w:tcPr>
+          <w:p>
+            <w:r>
+              <w:t>11-04</w:t>
+            </w:r>
+          </w:p>
+        </w:tc>
+        <w:tc>
+          <w:tcPr>
+            <w:tcW w:w="2482" w:type="pct"/>
+          </w:tcPr>
+          <w:p>
+            <w:r>
+              <w:t xml:space="preserve">Verder gegaan met </w:t>
+            </w:r>
+            <w:proofErr w:type="spellStart"/>
+            <w:r>
+              <w:t>wireframes</w:t>
+            </w:r>
+            <w:proofErr w:type="spellEnd"/>
+          </w:p>
+        </w:tc>
+        <w:tc>
+          <w:tcPr>
+            <w:tcW w:w="1165" w:type="pct"/>
+          </w:tcPr>
+          <w:p>
+            <w:r>
+              <w:t xml:space="preserve">Verder gegaan aan </w:t>
+            </w:r>
+            <w:proofErr w:type="spellStart"/>
+            <w:r>
+              <w:t>wireframes</w:t>
+            </w:r>
+            <w:proofErr w:type="spellEnd"/>
+          </w:p>
+        </w:tc>
+        <w:tc>
+          <w:tcPr>
+            <w:tcW w:w="544" w:type="pct"/>
+          </w:tcPr>
+          <w:p/>
+        </w:tc>
+      </w:tr>
+      <w:tr>
+        <w:tc>
+          <w:tcPr>
+            <w:tcW w:w="809" w:type="pct"/>
+          </w:tcPr>
+          <w:p>
+            <w:r>
+              <w:t>12-04</w:t>
+            </w:r>
+          </w:p>
+        </w:tc>
+        <w:tc>
+          <w:tcPr>
+            <w:tcW w:w="2482" w:type="pct"/>
+          </w:tcPr>
+          <w:p>
+            <w:r>
+              <w:t>Begin gemaakt aan Evaluatie.</w:t>
+            </w:r>
+          </w:p>
+        </w:tc>
+        <w:tc>
+          <w:tcPr>
+            <w:tcW w:w="1165" w:type="pct"/>
+          </w:tcPr>
+          <w:p>
+            <w:r>
+              <w:t>Evaluatie gedocumenteerd.</w:t>
+            </w:r>
+          </w:p>
+        </w:tc>
+        <w:tc>
+          <w:tcPr>
+            <w:tcW w:w="544" w:type="pct"/>
+          </w:tcPr>
+          <w:p/>
+        </w:tc>
+      </w:tr>
+      <w:tr>
+        <w:tc>
+          <w:tcPr>
+            <w:tcW w:w="809" w:type="pct"/>
+          </w:tcPr>
+          <w:p>
+            <w:r>
+              <w:t>13-04</w:t>
+            </w:r>
+          </w:p>
+        </w:tc>
+        <w:tc>
+          <w:tcPr>
+            <w:tcW w:w="2482" w:type="pct"/>
+          </w:tcPr>
+          <w:p>
+            <w:r>
+              <w:t>Hooikoorts</w:t>
+            </w:r>
+          </w:p>
+        </w:tc>
+        <w:tc>
+          <w:tcPr>
+            <w:tcW w:w="1165" w:type="pct"/>
+          </w:tcPr>
+          <w:p>
+            <w:r>
+              <w:t>Niks</w:t>
+            </w:r>
+          </w:p>
+        </w:tc>
+        <w:tc>
+          <w:tcPr>
+            <w:tcW w:w="544" w:type="pct"/>
+          </w:tcPr>
+          <w:p/>
+        </w:tc>
+      </w:tr>
+      <w:tr>
+        <w:tc>
+          <w:tcPr>
+            <w:tcW w:w="809" w:type="pct"/>
+          </w:tcPr>
+          <w:p>
+            <w:r>
+              <w:t>14-04</w:t>
+            </w:r>
+          </w:p>
+        </w:tc>
+        <w:tc>
+          <w:tcPr>
+            <w:tcW w:w="2482" w:type="pct"/>
+          </w:tcPr>
+          <w:p>
+            <w:r>
+              <w:t xml:space="preserve">Begin gemaakt aan </w:t>
+            </w:r>
+            <w:proofErr w:type="spellStart"/>
+            <w:r>
+              <w:t>Coniguratieoverzicht</w:t>
+            </w:r>
+            <w:proofErr w:type="spellEnd"/>
+          </w:p>
+        </w:tc>
+        <w:tc>
+          <w:tcPr>
+            <w:tcW w:w="1165" w:type="pct"/>
+          </w:tcPr>
+          <w:p/>
+        </w:tc>
+        <w:tc>
+          <w:tcPr>
+            <w:tcW w:w="544" w:type="pct"/>
+          </w:tcPr>
+          <w:p/>
+        </w:tc>
+      </w:tr>
+      <w:tr>
+        <w:tc>
+          <w:tcPr>
+            <w:tcW w:w="809" w:type="pct"/>
+          </w:tcPr>
+          <w:p>
+            <w:r>
+              <w:t>15-04</w:t>
+            </w:r>
+          </w:p>
+        </w:tc>
+        <w:tc>
+          <w:tcPr>
+            <w:tcW w:w="2482" w:type="pct"/>
+          </w:tcPr>
+          <w:p/>
+        </w:tc>
+        <w:tc>
+          <w:tcPr>
+            <w:tcW w:w="1165" w:type="pct"/>
+          </w:tcPr>
+          <w:p/>
+        </w:tc>
+        <w:tc>
+          <w:tcPr>
+            <w:tcW w:w="544" w:type="pct"/>
+          </w:tcPr>
+          <w:p/>
+        </w:tc>
+      </w:tr>
+      <w:tr>
+        <w:tc>
+          <w:tcPr>
+            <w:tcW w:w="809" w:type="pct"/>
+          </w:tcPr>
+          <w:p>
+            <w:r>
+              <w:t>19-04</w:t>
+            </w:r>
+          </w:p>
+        </w:tc>
+        <w:tc>
+          <w:tcPr>
+            <w:tcW w:w="2482" w:type="pct"/>
+          </w:tcPr>
+          <w:p/>
+        </w:tc>
+        <w:tc>
+          <w:tcPr>
+            <w:tcW w:w="1165" w:type="pct"/>
+          </w:tcPr>
+          <w:p/>
+        </w:tc>
+        <w:tc>
+          <w:tcPr>
+            <w:tcW w:w="544" w:type="pct"/>
+          </w:tcPr>
+          <w:p/>
+        </w:tc>
+      </w:tr>
+      <w:tr>
+        <w:tc>
+          <w:tcPr>
+            <w:tcW w:w="809" w:type="pct"/>
+          </w:tcPr>
+          <w:p/>
+        </w:tc>
+        <w:tc>
+          <w:tcPr>
+            <w:tcW w:w="2482" w:type="pct"/>
+          </w:tcPr>
+          <w:p/>
+        </w:tc>
+        <w:tc>
+          <w:tcPr>
+            <w:tcW w:w="1165" w:type="pct"/>
+          </w:tcPr>
+          <w:p/>
+        </w:tc>
+        <w:tc>
+          <w:tcPr>
+            <w:tcW w:w="544" w:type="pct"/>
+          </w:tcPr>
+          <w:p/>
+        </w:tc>
+      </w:tr>
+      <w:tr>
+        <w:tc>
+          <w:tcPr>
+            <w:tcW w:w="809" w:type="pct"/>
+          </w:tcPr>
+          <w:p/>
+        </w:tc>
+        <w:tc>
+          <w:tcPr>
+            <w:tcW w:w="2482" w:type="pct"/>
+          </w:tcPr>
+          <w:p/>
+        </w:tc>
+        <w:tc>
+          <w:tcPr>
+            <w:tcW w:w="1165" w:type="pct"/>
+          </w:tcPr>
+          <w:p/>
+        </w:tc>
+        <w:tc>
+          <w:tcPr>
+            <w:tcW w:w="544" w:type="pct"/>
+          </w:tcPr>
+          <w:p/>
+        </w:tc>
+      </w:tr>
+      <w:tr>
+        <w:tc>
+          <w:tcPr>
+            <w:tcW w:w="809" w:type="pct"/>
+          </w:tcPr>
+          <w:p/>
+        </w:tc>
+        <w:tc>
+          <w:tcPr>
+            <w:tcW w:w="2482" w:type="pct"/>
+          </w:tcPr>
+          <w:p/>
+        </w:tc>
+        <w:tc>
+          <w:tcPr>
+            <w:tcW w:w="1165" w:type="pct"/>
+          </w:tcPr>
+          <w:p/>
+        </w:tc>
+        <w:tc>
+          <w:tcPr>
+            <w:tcW w:w="544" w:type="pct"/>
           </w:tcPr>
           <w:p/>
         </w:tc>
@@ -697,7 +1045,7 @@
     <w:p/>
     <w:tbl>
       <w:tblPr>
-        <w:tblStyle w:val="TableGrid"/>
+        <w:tblStyle w:val="Tabelraster"/>
         <w:tblW w:w="0" w:type="auto"/>
         <w:tblLook w:val="04A0" w:firstRow="1" w:lastRow="0" w:firstColumn="1" w:lastColumn="0" w:noHBand="0" w:noVBand="1"/>
       </w:tblPr>
@@ -792,6 +1140,7 @@
           </w:tcPr>
           <w:p>
             <w:r>
+              <w:lastRenderedPageBreak/>
               <w:t>Datum</w:t>
             </w:r>
           </w:p>
@@ -858,7 +1207,7 @@
     <w:sdtContent>
       <w:p>
         <w:pPr>
-          <w:pStyle w:val="Footer"/>
+          <w:pStyle w:val="Voettekst"/>
           <w:tabs>
             <w:tab w:val="clear" w:pos="4536"/>
             <w:tab w:val="clear" w:pos="9072"/>
@@ -1016,7 +1365,7 @@
 <w:ftr xmlns:wpc="http://schemas.microsoft.com/office/word/2010/wordprocessingCanvas" xmlns:cx="http://schemas.microsoft.com/office/drawing/2014/chartex" xmlns:cx1="http://schemas.microsoft.com/office/drawing/2015/9/8/chartex" xmlns:cx2="http://schemas.microsoft.com/office/drawing/2015/10/21/chartex" xmlns:cx3="http://schemas.microsoft.com/office/drawing/2016/5/9/chartex" xmlns:cx4="http://schemas.microsoft.com/office/drawing/2016/5/10/chartex" xmlns:cx5="http://schemas.microsoft.com/office/drawing/2016/5/11/chartex" xmlns:cx6="http://schemas.microsoft.com/office/drawing/2016/5/12/chartex" xmlns:cx7="http://schemas.microsoft.com/office/drawing/2016/5/13/chartex" xmlns:cx8="http://schemas.microsoft.com/office/drawing/2016/5/14/chartex" xmlns:mc="http://schemas.openxmlformats.org/markup-compatibility/2006" xmlns:aink="http://schemas.microsoft.com/office/drawing/2016/ink" xmlns:am3d="http://schemas.microsoft.com/office/drawing/2017/model3d" xmlns:o="urn:schemas-microsoft-com:office:office" xmlns:r="http://schemas.openxmlformats.org/officeDocument/2006/relationships" xmlns:m="http://schemas.openxmlformats.org/officeDocument/2006/math" xmlns:v="urn:schemas-microsoft-com:vml" xmlns:wp14="http://schemas.microsoft.com/office/word/2010/wordprocessingDrawing" xmlns:wp="http://schemas.openxmlformats.org/drawingml/2006/wordprocessingDrawing" xmlns:w10="urn:schemas-microsoft-com:office:word" xmlns:w="http://schemas.openxmlformats.org/wordprocessingml/2006/main" xmlns:w14="http://schemas.microsoft.com/office/word/2010/wordml" xmlns:w15="http://schemas.microsoft.com/office/word/2012/wordml" xmlns:w16cex="http://schemas.microsoft.com/office/word/2018/wordml/cex" xmlns:w16cid="http://schemas.microsoft.com/office/word/2016/wordml/cid" xmlns:w16="http://schemas.microsoft.com/office/word/2018/wordml" xmlns:w16sdtdh="http://schemas.microsoft.com/office/word/2020/wordml/sdtdatahash" xmlns:w16se="http://schemas.microsoft.com/office/word/2015/wordml/symex" xmlns:wpg="http://schemas.microsoft.com/office/word/2010/wordprocessingGroup" xmlns:wpi="http://schemas.microsoft.com/office/word/2010/wordprocessingInk" xmlns:wne="http://schemas.microsoft.com/office/word/2006/wordml" xmlns:wps="http://schemas.microsoft.com/office/word/2010/wordprocessingShape" mc:Ignorable="w14 w15 w16se w16cid w16 w16cex w16sdtdh wp14">
   <w:p>
     <w:pPr>
-      <w:pStyle w:val="NoSpacing"/>
+      <w:pStyle w:val="Geenafstand"/>
       <w:jc w:val="center"/>
       <w:rPr>
         <w:sz w:val="16"/>
@@ -1063,7 +1412,7 @@
 <w:hdr xmlns:wpc="http://schemas.microsoft.com/office/word/2010/wordprocessingCanvas" xmlns:cx="http://schemas.microsoft.com/office/drawing/2014/chartex" xmlns:cx1="http://schemas.microsoft.com/office/drawing/2015/9/8/chartex" xmlns:cx2="http://schemas.microsoft.com/office/drawing/2015/10/21/chartex" xmlns:cx3="http://schemas.microsoft.com/office/drawing/2016/5/9/chartex" xmlns:cx4="http://schemas.microsoft.com/office/drawing/2016/5/10/chartex" xmlns:cx5="http://schemas.microsoft.com/office/drawing/2016/5/11/chartex" xmlns:cx6="http://schemas.microsoft.com/office/drawing/2016/5/12/chartex" xmlns:cx7="http://schemas.microsoft.com/office/drawing/2016/5/13/chartex" xmlns:cx8="http://schemas.microsoft.com/office/drawing/2016/5/14/chartex" xmlns:mc="http://schemas.openxmlformats.org/markup-compatibility/2006" xmlns:aink="http://schemas.microsoft.com/office/drawing/2016/ink" xmlns:am3d="http://schemas.microsoft.com/office/drawing/2017/model3d" xmlns:o="urn:schemas-microsoft-com:office:office" xmlns:r="http://schemas.openxmlformats.org/officeDocument/2006/relationships" xmlns:m="http://schemas.openxmlformats.org/officeDocument/2006/math" xmlns:v="urn:schemas-microsoft-com:vml" xmlns:wp14="http://schemas.microsoft.com/office/word/2010/wordprocessingDrawing" xmlns:wp="http://schemas.openxmlformats.org/drawingml/2006/wordprocessingDrawing" xmlns:w10="urn:schemas-microsoft-com:office:word" xmlns:w="http://schemas.openxmlformats.org/wordprocessingml/2006/main" xmlns:w14="http://schemas.microsoft.com/office/word/2010/wordml" xmlns:w15="http://schemas.microsoft.com/office/word/2012/wordml" xmlns:w16cex="http://schemas.microsoft.com/office/word/2018/wordml/cex" xmlns:w16cid="http://schemas.microsoft.com/office/word/2016/wordml/cid" xmlns:w16="http://schemas.microsoft.com/office/word/2018/wordml" xmlns:w16sdtdh="http://schemas.microsoft.com/office/word/2020/wordml/sdtdatahash" xmlns:w16se="http://schemas.microsoft.com/office/word/2015/wordml/symex" xmlns:wpg="http://schemas.microsoft.com/office/word/2010/wordprocessingGroup" xmlns:wpi="http://schemas.microsoft.com/office/word/2010/wordprocessingInk" xmlns:wne="http://schemas.microsoft.com/office/word/2006/wordml" xmlns:wps="http://schemas.microsoft.com/office/word/2010/wordprocessingShape" mc:Ignorable="w14 w15 w16se w16cid w16 w16cex w16sdtdh wp14">
   <w:p>
     <w:pPr>
-      <w:pStyle w:val="Header"/>
+      <w:pStyle w:val="Koptekst"/>
       <w:jc w:val="right"/>
     </w:pPr>
     <w:r>
@@ -1655,19 +2004,19 @@
       </w:rPr>
     </w:lvl>
   </w:abstractNum>
-  <w:num w:numId="1">
+  <w:num w:numId="1" w16cid:durableId="2140804325">
     <w:abstractNumId w:val="3"/>
   </w:num>
-  <w:num w:numId="2">
+  <w:num w:numId="2" w16cid:durableId="528840738">
     <w:abstractNumId w:val="0"/>
   </w:num>
-  <w:num w:numId="3">
+  <w:num w:numId="3" w16cid:durableId="956563959">
     <w:abstractNumId w:val="2"/>
   </w:num>
-  <w:num w:numId="4">
+  <w:num w:numId="4" w16cid:durableId="1073819021">
     <w:abstractNumId w:val="4"/>
   </w:num>
-  <w:num w:numId="5">
+  <w:num w:numId="5" w16cid:durableId="442261260">
     <w:abstractNumId w:val="1"/>
   </w:num>
 </w:numbering>
@@ -1796,6 +2145,7 @@
     <w:lsdException w:name="HTML Sample" w:semiHidden="1" w:unhideWhenUsed="1"/>
     <w:lsdException w:name="HTML Typewriter" w:semiHidden="1" w:unhideWhenUsed="1"/>
     <w:lsdException w:name="HTML Variable" w:semiHidden="1" w:unhideWhenUsed="1"/>
+    <w:lsdException w:name="Normal Table" w:semiHidden="1" w:unhideWhenUsed="1"/>
     <w:lsdException w:name="annotation subject" w:semiHidden="1" w:unhideWhenUsed="1"/>
     <w:lsdException w:name="No List" w:semiHidden="1" w:unhideWhenUsed="1"/>
     <w:lsdException w:name="Outline List 1" w:semiHidden="1" w:unhideWhenUsed="1"/>
@@ -1838,8 +2188,11 @@
     <w:lsdException w:name="Table Contemporary" w:semiHidden="1" w:unhideWhenUsed="1"/>
     <w:lsdException w:name="Table Elegant" w:semiHidden="1" w:unhideWhenUsed="1"/>
     <w:lsdException w:name="Table Professional" w:semiHidden="1" w:unhideWhenUsed="1"/>
+    <w:lsdException w:name="Table Subtle 1" w:semiHidden="1" w:unhideWhenUsed="1"/>
     <w:lsdException w:name="Table Subtle 2" w:semiHidden="1" w:unhideWhenUsed="1"/>
     <w:lsdException w:name="Table Web 1" w:semiHidden="1" w:unhideWhenUsed="1"/>
+    <w:lsdException w:name="Table Web 2" w:semiHidden="1" w:unhideWhenUsed="1"/>
+    <w:lsdException w:name="Table Web 3" w:semiHidden="1" w:unhideWhenUsed="1"/>
     <w:lsdException w:name="Balloon Text" w:semiHidden="1" w:unhideWhenUsed="1"/>
     <w:lsdException w:name="Table Grid" w:uiPriority="39"/>
     <w:lsdException w:name="Table Theme" w:semiHidden="1" w:unhideWhenUsed="1"/>
@@ -2064,7 +2417,7 @@
     <w:lsdException w:name="Unresolved Mention" w:semiHidden="1" w:unhideWhenUsed="1"/>
     <w:lsdException w:name="Smart Link" w:semiHidden="1" w:unhideWhenUsed="1"/>
   </w:latentStyles>
-  <w:style w:type="paragraph" w:default="1" w:styleId="Normal">
+  <w:style w:type="paragraph" w:default="1" w:styleId="Standaard">
     <w:name w:val="Normal"/>
     <w:qFormat/>
     <w:rsid w:val="00007634"/>
@@ -2072,11 +2425,11 @@
       <w:spacing w:after="0" w:line="276" w:lineRule="auto"/>
     </w:pPr>
   </w:style>
-  <w:style w:type="paragraph" w:styleId="Heading1">
+  <w:style w:type="paragraph" w:styleId="Kop1">
     <w:name w:val="heading 1"/>
-    <w:basedOn w:val="Normal"/>
-    <w:next w:val="Normal"/>
-    <w:link w:val="Heading1Char"/>
+    <w:basedOn w:val="Standaard"/>
+    <w:next w:val="Standaard"/>
+    <w:link w:val="Kop1Char"/>
     <w:uiPriority w:val="9"/>
     <w:qFormat/>
     <w:rsid w:val="0054245A"/>
@@ -2093,11 +2446,11 @@
       <w:szCs w:val="32"/>
     </w:rPr>
   </w:style>
-  <w:style w:type="paragraph" w:styleId="Heading2">
+  <w:style w:type="paragraph" w:styleId="Kop2">
     <w:name w:val="heading 2"/>
-    <w:basedOn w:val="Normal"/>
-    <w:next w:val="Normal"/>
-    <w:link w:val="Heading2Char"/>
+    <w:basedOn w:val="Standaard"/>
+    <w:next w:val="Standaard"/>
+    <w:link w:val="Kop2Char"/>
     <w:uiPriority w:val="9"/>
     <w:unhideWhenUsed/>
     <w:qFormat/>
@@ -2115,11 +2468,11 @@
       <w:szCs w:val="26"/>
     </w:rPr>
   </w:style>
-  <w:style w:type="paragraph" w:styleId="Heading3">
+  <w:style w:type="paragraph" w:styleId="Kop3">
     <w:name w:val="heading 3"/>
-    <w:basedOn w:val="Normal"/>
-    <w:next w:val="Normal"/>
-    <w:link w:val="Heading3Char"/>
+    <w:basedOn w:val="Standaard"/>
+    <w:next w:val="Standaard"/>
+    <w:link w:val="Kop3Char"/>
     <w:uiPriority w:val="9"/>
     <w:unhideWhenUsed/>
     <w:qFormat/>
@@ -2136,11 +2489,11 @@
       <w:szCs w:val="24"/>
     </w:rPr>
   </w:style>
-  <w:style w:type="paragraph" w:styleId="Heading4">
+  <w:style w:type="paragraph" w:styleId="Kop4">
     <w:name w:val="heading 4"/>
-    <w:basedOn w:val="Normal"/>
-    <w:next w:val="Normal"/>
-    <w:link w:val="Heading4Char"/>
+    <w:basedOn w:val="Standaard"/>
+    <w:next w:val="Standaard"/>
+    <w:link w:val="Kop4Char"/>
     <w:uiPriority w:val="9"/>
     <w:semiHidden/>
     <w:unhideWhenUsed/>
@@ -2158,13 +2511,13 @@
       <w:color w:val="000000" w:themeColor="text1"/>
     </w:rPr>
   </w:style>
-  <w:style w:type="character" w:default="1" w:styleId="DefaultParagraphFont">
+  <w:style w:type="character" w:default="1" w:styleId="Standaardalinea-lettertype">
     <w:name w:val="Default Paragraph Font"/>
     <w:uiPriority w:val="1"/>
     <w:semiHidden/>
     <w:unhideWhenUsed/>
   </w:style>
-  <w:style w:type="table" w:default="1" w:styleId="TableNormal">
+  <w:style w:type="table" w:default="1" w:styleId="Standaardtabel">
     <w:name w:val="Normal Table"/>
     <w:uiPriority w:val="99"/>
     <w:semiHidden/>
@@ -2179,16 +2532,16 @@
       </w:tblCellMar>
     </w:tblPr>
   </w:style>
-  <w:style w:type="numbering" w:default="1" w:styleId="NoList">
+  <w:style w:type="numbering" w:default="1" w:styleId="Geenlijst">
     <w:name w:val="No List"/>
     <w:uiPriority w:val="99"/>
     <w:semiHidden/>
     <w:unhideWhenUsed/>
   </w:style>
-  <w:style w:type="paragraph" w:styleId="Header">
+  <w:style w:type="paragraph" w:styleId="Koptekst">
     <w:name w:val="header"/>
-    <w:basedOn w:val="Normal"/>
-    <w:link w:val="HeaderChar"/>
+    <w:basedOn w:val="Standaard"/>
+    <w:link w:val="KoptekstChar"/>
     <w:uiPriority w:val="99"/>
     <w:unhideWhenUsed/>
     <w:rsid w:val="0001646D"/>
@@ -2200,17 +2553,17 @@
       <w:spacing w:line="240" w:lineRule="auto"/>
     </w:pPr>
   </w:style>
-  <w:style w:type="character" w:customStyle="1" w:styleId="HeaderChar">
-    <w:name w:val="Header Char"/>
-    <w:basedOn w:val="DefaultParagraphFont"/>
-    <w:link w:val="Header"/>
+  <w:style w:type="character" w:customStyle="1" w:styleId="KoptekstChar">
+    <w:name w:val="Koptekst Char"/>
+    <w:basedOn w:val="Standaardalinea-lettertype"/>
+    <w:link w:val="Koptekst"/>
     <w:uiPriority w:val="99"/>
     <w:rsid w:val="0001646D"/>
   </w:style>
-  <w:style w:type="paragraph" w:styleId="Footer">
+  <w:style w:type="paragraph" w:styleId="Voettekst">
     <w:name w:val="footer"/>
-    <w:basedOn w:val="Normal"/>
-    <w:link w:val="FooterChar"/>
+    <w:basedOn w:val="Standaard"/>
+    <w:link w:val="VoettekstChar"/>
     <w:uiPriority w:val="99"/>
     <w:unhideWhenUsed/>
     <w:rsid w:val="0001646D"/>
@@ -2222,17 +2575,17 @@
       <w:spacing w:line="240" w:lineRule="auto"/>
     </w:pPr>
   </w:style>
-  <w:style w:type="character" w:customStyle="1" w:styleId="FooterChar">
-    <w:name w:val="Footer Char"/>
-    <w:basedOn w:val="DefaultParagraphFont"/>
-    <w:link w:val="Footer"/>
+  <w:style w:type="character" w:customStyle="1" w:styleId="VoettekstChar">
+    <w:name w:val="Voettekst Char"/>
+    <w:basedOn w:val="Standaardalinea-lettertype"/>
+    <w:link w:val="Voettekst"/>
     <w:uiPriority w:val="99"/>
     <w:rsid w:val="0001646D"/>
   </w:style>
-  <w:style w:type="character" w:customStyle="1" w:styleId="Heading1Char">
-    <w:name w:val="Heading 1 Char"/>
-    <w:basedOn w:val="DefaultParagraphFont"/>
-    <w:link w:val="Heading1"/>
+  <w:style w:type="character" w:customStyle="1" w:styleId="Kop1Char">
+    <w:name w:val="Kop 1 Char"/>
+    <w:basedOn w:val="Standaardalinea-lettertype"/>
+    <w:link w:val="Kop1"/>
     <w:uiPriority w:val="9"/>
     <w:rsid w:val="0054245A"/>
     <w:rPr>
@@ -2242,10 +2595,10 @@
       <w:szCs w:val="32"/>
     </w:rPr>
   </w:style>
-  <w:style w:type="character" w:customStyle="1" w:styleId="Heading2Char">
-    <w:name w:val="Heading 2 Char"/>
-    <w:basedOn w:val="DefaultParagraphFont"/>
-    <w:link w:val="Heading2"/>
+  <w:style w:type="character" w:customStyle="1" w:styleId="Kop2Char">
+    <w:name w:val="Kop 2 Char"/>
+    <w:basedOn w:val="Standaardalinea-lettertype"/>
+    <w:link w:val="Kop2"/>
     <w:uiPriority w:val="9"/>
     <w:rsid w:val="0054245A"/>
     <w:rPr>
@@ -2255,10 +2608,10 @@
       <w:szCs w:val="26"/>
     </w:rPr>
   </w:style>
-  <w:style w:type="character" w:customStyle="1" w:styleId="Heading3Char">
-    <w:name w:val="Heading 3 Char"/>
-    <w:basedOn w:val="DefaultParagraphFont"/>
-    <w:link w:val="Heading3"/>
+  <w:style w:type="character" w:customStyle="1" w:styleId="Kop3Char">
+    <w:name w:val="Kop 3 Char"/>
+    <w:basedOn w:val="Standaardalinea-lettertype"/>
+    <w:link w:val="Kop3"/>
     <w:uiPriority w:val="9"/>
     <w:rsid w:val="00007634"/>
     <w:rPr>
@@ -2268,10 +2621,10 @@
       <w:szCs w:val="24"/>
     </w:rPr>
   </w:style>
-  <w:style w:type="character" w:customStyle="1" w:styleId="Heading4Char">
-    <w:name w:val="Heading 4 Char"/>
-    <w:basedOn w:val="DefaultParagraphFont"/>
-    <w:link w:val="Heading4"/>
+  <w:style w:type="character" w:customStyle="1" w:styleId="Kop4Char">
+    <w:name w:val="Kop 4 Char"/>
+    <w:basedOn w:val="Standaardalinea-lettertype"/>
+    <w:link w:val="Kop4"/>
     <w:uiPriority w:val="9"/>
     <w:semiHidden/>
     <w:rsid w:val="00007634"/>
@@ -2282,10 +2635,10 @@
       <w:color w:val="000000" w:themeColor="text1"/>
     </w:rPr>
   </w:style>
-  <w:style w:type="paragraph" w:styleId="BalloonText">
+  <w:style w:type="paragraph" w:styleId="Ballontekst">
     <w:name w:val="Balloon Text"/>
-    <w:basedOn w:val="Normal"/>
-    <w:link w:val="BalloonTextChar"/>
+    <w:basedOn w:val="Standaard"/>
+    <w:link w:val="BallontekstChar"/>
     <w:uiPriority w:val="99"/>
     <w:semiHidden/>
     <w:unhideWhenUsed/>
@@ -2299,10 +2652,10 @@
       <w:szCs w:val="16"/>
     </w:rPr>
   </w:style>
-  <w:style w:type="character" w:customStyle="1" w:styleId="BalloonTextChar">
-    <w:name w:val="Balloon Text Char"/>
-    <w:basedOn w:val="DefaultParagraphFont"/>
-    <w:link w:val="BalloonText"/>
+  <w:style w:type="character" w:customStyle="1" w:styleId="BallontekstChar">
+    <w:name w:val="Ballontekst Char"/>
+    <w:basedOn w:val="Standaardalinea-lettertype"/>
+    <w:link w:val="Ballontekst"/>
     <w:uiPriority w:val="99"/>
     <w:semiHidden/>
     <w:rsid w:val="00FB7C34"/>
@@ -2312,9 +2665,9 @@
       <w:szCs w:val="16"/>
     </w:rPr>
   </w:style>
-  <w:style w:type="table" w:styleId="TableGrid">
+  <w:style w:type="table" w:styleId="Tabelraster">
     <w:name w:val="Table Grid"/>
-    <w:basedOn w:val="TableNormal"/>
+    <w:basedOn w:val="Standaardtabel"/>
     <w:uiPriority w:val="39"/>
     <w:rsid w:val="00FC17A1"/>
     <w:pPr>
@@ -2331,7 +2684,7 @@
       </w:tblBorders>
     </w:tblPr>
   </w:style>
-  <w:style w:type="paragraph" w:styleId="NoSpacing">
+  <w:style w:type="paragraph" w:styleId="Geenafstand">
     <w:name w:val="No Spacing"/>
     <w:uiPriority w:val="1"/>
     <w:rsid w:val="001F4602"/>
@@ -2339,9 +2692,9 @@
       <w:spacing w:after="0" w:line="240" w:lineRule="auto"/>
     </w:pPr>
   </w:style>
-  <w:style w:type="paragraph" w:styleId="ListParagraph">
+  <w:style w:type="paragraph" w:styleId="Lijstalinea">
     <w:name w:val="List Paragraph"/>
-    <w:basedOn w:val="Normal"/>
+    <w:basedOn w:val="Standaard"/>
     <w:uiPriority w:val="34"/>
     <w:rsid w:val="000E5A80"/>
     <w:pPr>
@@ -2349,9 +2702,9 @@
       <w:contextualSpacing/>
     </w:pPr>
   </w:style>
-  <w:style w:type="character" w:styleId="CommentReference">
+  <w:style w:type="character" w:styleId="Verwijzingopmerking">
     <w:name w:val="annotation reference"/>
-    <w:basedOn w:val="DefaultParagraphFont"/>
+    <w:basedOn w:val="Standaardalinea-lettertype"/>
     <w:uiPriority w:val="99"/>
     <w:semiHidden/>
     <w:unhideWhenUsed/>
@@ -2361,10 +2714,10 @@
       <w:szCs w:val="16"/>
     </w:rPr>
   </w:style>
-  <w:style w:type="paragraph" w:styleId="CommentText">
+  <w:style w:type="paragraph" w:styleId="Tekstopmerking">
     <w:name w:val="annotation text"/>
-    <w:basedOn w:val="Normal"/>
-    <w:link w:val="CommentTextChar"/>
+    <w:basedOn w:val="Standaard"/>
+    <w:link w:val="TekstopmerkingChar"/>
     <w:uiPriority w:val="99"/>
     <w:semiHidden/>
     <w:unhideWhenUsed/>
@@ -2377,10 +2730,10 @@
       <w:szCs w:val="20"/>
     </w:rPr>
   </w:style>
-  <w:style w:type="character" w:customStyle="1" w:styleId="CommentTextChar">
-    <w:name w:val="Comment Text Char"/>
-    <w:basedOn w:val="DefaultParagraphFont"/>
-    <w:link w:val="CommentText"/>
+  <w:style w:type="character" w:customStyle="1" w:styleId="TekstopmerkingChar">
+    <w:name w:val="Tekst opmerking Char"/>
+    <w:basedOn w:val="Standaardalinea-lettertype"/>
+    <w:link w:val="Tekstopmerking"/>
     <w:uiPriority w:val="99"/>
     <w:semiHidden/>
     <w:rsid w:val="004B373D"/>
@@ -2389,11 +2742,11 @@
       <w:szCs w:val="20"/>
     </w:rPr>
   </w:style>
-  <w:style w:type="paragraph" w:styleId="CommentSubject">
+  <w:style w:type="paragraph" w:styleId="Onderwerpvanopmerking">
     <w:name w:val="annotation subject"/>
-    <w:basedOn w:val="CommentText"/>
-    <w:next w:val="CommentText"/>
-    <w:link w:val="CommentSubjectChar"/>
+    <w:basedOn w:val="Tekstopmerking"/>
+    <w:next w:val="Tekstopmerking"/>
+    <w:link w:val="OnderwerpvanopmerkingChar"/>
     <w:uiPriority w:val="99"/>
     <w:semiHidden/>
     <w:unhideWhenUsed/>
@@ -2403,10 +2756,10 @@
       <w:bCs/>
     </w:rPr>
   </w:style>
-  <w:style w:type="character" w:customStyle="1" w:styleId="CommentSubjectChar">
-    <w:name w:val="Comment Subject Char"/>
-    <w:basedOn w:val="CommentTextChar"/>
-    <w:link w:val="CommentSubject"/>
+  <w:style w:type="character" w:customStyle="1" w:styleId="OnderwerpvanopmerkingChar">
+    <w:name w:val="Onderwerp van opmerking Char"/>
+    <w:basedOn w:val="TekstopmerkingChar"/>
+    <w:link w:val="Onderwerpvanopmerking"/>
     <w:uiPriority w:val="99"/>
     <w:semiHidden/>
     <w:rsid w:val="004B373D"/>
@@ -2682,33 +3035,6 @@
 </file>
 
 <file path=customXml/item1.xml><?xml version="1.0" encoding="utf-8"?>
-<p:properties xmlns:p="http://schemas.microsoft.com/office/2006/metadata/properties" xmlns:xsi="http://www.w3.org/2001/XMLSchema-instance" xmlns:pc="http://schemas.microsoft.com/office/infopath/2007/PartnerControls">
-  <documentManagement>
-    <jeb5123c558143d5ab1e1526e87a8da0 xmlns="b7e4e9fd-5e36-4299-889f-f6136aff670e">
-      <Terms xmlns="http://schemas.microsoft.com/office/infopath/2007/PartnerControls"/>
-    </jeb5123c558143d5ab1e1526e87a8da0>
-    <TaxCatchAll xmlns="fbafb59e-d651-4668-8e65-f7f85ceca18b"/>
-    <Cohort xmlns="b7e4e9fd-5e36-4299-889f-f6136aff670e"/>
-    <_ip_UnifiedCompliancePolicyUIAction xmlns="http://schemas.microsoft.com/sharepoint/v3" xsi:nil="true"/>
-    <_ip_UnifiedCompliancePolicyProperties xmlns="http://schemas.microsoft.com/sharepoint/v3" xsi:nil="true"/>
-  </documentManagement>
-</p:properties>
-</file>
-
-<file path=customXml/item2.xml><?xml version="1.0" encoding="utf-8"?>
-<b:Sources xmlns:b="http://schemas.openxmlformats.org/officeDocument/2006/bibliography" xmlns="http://schemas.openxmlformats.org/officeDocument/2006/bibliography" SelectedStyle="\APASixthEditionOfficeOnline.xsl" StyleName="APA" Version="6"/>
-</file>
-
-<file path=customXml/item3.xml><?xml version="1.0" encoding="utf-8"?>
-<?mso-contentType ?>
-<FormTemplates xmlns="http://schemas.microsoft.com/sharepoint/v3/contenttype/forms">
-  <Display>DocumentLibraryForm</Display>
-  <Edit>DocumentLibraryForm</Edit>
-  <New>DocumentLibraryForm</New>
-</FormTemplates>
-</file>
-
-<file path=customXml/item4.xml><?xml version="1.0" encoding="utf-8"?>
 <ct:contentTypeSchema xmlns:ct="http://schemas.microsoft.com/office/2006/metadata/contentType" xmlns:ma="http://schemas.microsoft.com/office/2006/metadata/properties/metaAttributes" ct:_="" ma:_="" ma:contentTypeName="Document" ma:contentTypeID="0x0101000C5151218AB56640BDBA68249A073511" ma:contentTypeVersion="24" ma:contentTypeDescription="Een nieuw document maken." ma:contentTypeScope="" ma:versionID="b67f5c0a98b70993da9b41da0b56f08b">
   <xsd:schema xmlns:xsd="http://www.w3.org/2001/XMLSchema" xmlns:xs="http://www.w3.org/2001/XMLSchema" xmlns:p="http://schemas.microsoft.com/office/2006/metadata/properties" xmlns:ns1="http://schemas.microsoft.com/sharepoint/v3" xmlns:ns2="b7e4e9fd-5e36-4299-889f-f6136aff670e" xmlns:ns3="fbafb59e-d651-4668-8e65-f7f85ceca18b" targetNamespace="http://schemas.microsoft.com/office/2006/metadata/properties" ma:root="true" ma:fieldsID="0040e4591f2fef008f42269fd05e76ca" ns1:_="" ns2:_="" ns3:_="">
     <xsd:import namespace="http://schemas.microsoft.com/sharepoint/v3"/>
@@ -2989,35 +3315,34 @@
 </ct:contentTypeSchema>
 </file>
 
-<file path=customXml/itemProps1.xml><?xml version="1.0" encoding="utf-8"?>
-<ds:datastoreItem xmlns:ds="http://schemas.openxmlformats.org/officeDocument/2006/customXml" ds:itemID="{3BB706AB-C26C-4CBB-A714-B9A45C18FB62}">
-  <ds:schemaRefs>
-    <ds:schemaRef ds:uri="http://schemas.microsoft.com/office/2006/metadata/properties"/>
-    <ds:schemaRef ds:uri="http://schemas.microsoft.com/office/infopath/2007/PartnerControls"/>
-    <ds:schemaRef ds:uri="b7e4e9fd-5e36-4299-889f-f6136aff670e"/>
-    <ds:schemaRef ds:uri="fbafb59e-d651-4668-8e65-f7f85ceca18b"/>
-    <ds:schemaRef ds:uri="http://schemas.microsoft.com/sharepoint/v3"/>
-  </ds:schemaRefs>
-</ds:datastoreItem>
+<file path=customXml/item2.xml><?xml version="1.0" encoding="utf-8"?>
+<p:properties xmlns:p="http://schemas.microsoft.com/office/2006/metadata/properties" xmlns:xsi="http://www.w3.org/2001/XMLSchema-instance" xmlns:pc="http://schemas.microsoft.com/office/infopath/2007/PartnerControls">
+  <documentManagement>
+    <jeb5123c558143d5ab1e1526e87a8da0 xmlns="b7e4e9fd-5e36-4299-889f-f6136aff670e">
+      <Terms xmlns="http://schemas.microsoft.com/office/infopath/2007/PartnerControls"/>
+    </jeb5123c558143d5ab1e1526e87a8da0>
+    <TaxCatchAll xmlns="fbafb59e-d651-4668-8e65-f7f85ceca18b"/>
+    <Cohort xmlns="b7e4e9fd-5e36-4299-889f-f6136aff670e"/>
+    <_ip_UnifiedCompliancePolicyUIAction xmlns="http://schemas.microsoft.com/sharepoint/v3" xsi:nil="true"/>
+    <_ip_UnifiedCompliancePolicyProperties xmlns="http://schemas.microsoft.com/sharepoint/v3" xsi:nil="true"/>
+  </documentManagement>
+</p:properties>
 </file>
 
-<file path=customXml/itemProps2.xml><?xml version="1.0" encoding="utf-8"?>
-<ds:datastoreItem xmlns:ds="http://schemas.openxmlformats.org/officeDocument/2006/customXml" ds:itemID="{15377C66-49CD-4CBA-86F6-DD1B8BFB22D9}">
-  <ds:schemaRefs>
-    <ds:schemaRef ds:uri="http://schemas.openxmlformats.org/officeDocument/2006/bibliography"/>
-  </ds:schemaRefs>
-</ds:datastoreItem>
+<file path=customXml/item3.xml><?xml version="1.0" encoding="utf-8"?>
+<b:Sources xmlns:b="http://schemas.openxmlformats.org/officeDocument/2006/bibliography" xmlns="http://schemas.openxmlformats.org/officeDocument/2006/bibliography" SelectedStyle="\APASixthEditionOfficeOnline.xsl" StyleName="APA" Version="6"/>
 </file>
 
-<file path=customXml/itemProps3.xml><?xml version="1.0" encoding="utf-8"?>
-<ds:datastoreItem xmlns:ds="http://schemas.openxmlformats.org/officeDocument/2006/customXml" ds:itemID="{6F40DA26-5783-4527-A625-C0CE43C65D5C}">
-  <ds:schemaRefs>
-    <ds:schemaRef ds:uri="http://schemas.microsoft.com/sharepoint/v3/contenttype/forms"/>
-  </ds:schemaRefs>
-</ds:datastoreItem>
+<file path=customXml/item4.xml><?xml version="1.0" encoding="utf-8"?>
+<?mso-contentType ?>
+<FormTemplates xmlns="http://schemas.microsoft.com/sharepoint/v3/contenttype/forms">
+  <Display>DocumentLibraryForm</Display>
+  <Edit>DocumentLibraryForm</Edit>
+  <New>DocumentLibraryForm</New>
+</FormTemplates>
 </file>
 
-<file path=customXml/itemProps4.xml><?xml version="1.0" encoding="utf-8"?>
+<file path=customXml/itemProps1.xml><?xml version="1.0" encoding="utf-8"?>
 <ds:datastoreItem xmlns:ds="http://schemas.openxmlformats.org/officeDocument/2006/customXml" ds:itemID="{6B9F4699-FFE4-4B81-A90D-7B13BE6D0090}">
   <ds:schemaRefs>
     <ds:schemaRef ds:uri="http://schemas.microsoft.com/office/2006/metadata/contentType"/>
@@ -3035,4 +3360,32 @@
     <ds:schemaRef ds:uri="http://schemas.microsoft.com/internal/obd"/>
   </ds:schemaRefs>
 </ds:datastoreItem>
+</file>
+
+<file path=customXml/itemProps2.xml><?xml version="1.0" encoding="utf-8"?>
+<ds:datastoreItem xmlns:ds="http://schemas.openxmlformats.org/officeDocument/2006/customXml" ds:itemID="{3BB706AB-C26C-4CBB-A714-B9A45C18FB62}">
+  <ds:schemaRefs>
+    <ds:schemaRef ds:uri="http://schemas.microsoft.com/office/2006/metadata/properties"/>
+    <ds:schemaRef ds:uri="http://schemas.microsoft.com/office/infopath/2007/PartnerControls"/>
+    <ds:schemaRef ds:uri="b7e4e9fd-5e36-4299-889f-f6136aff670e"/>
+    <ds:schemaRef ds:uri="fbafb59e-d651-4668-8e65-f7f85ceca18b"/>
+    <ds:schemaRef ds:uri="http://schemas.microsoft.com/sharepoint/v3"/>
+  </ds:schemaRefs>
+</ds:datastoreItem>
+</file>
+
+<file path=customXml/itemProps3.xml><?xml version="1.0" encoding="utf-8"?>
+<ds:datastoreItem xmlns:ds="http://schemas.openxmlformats.org/officeDocument/2006/customXml" ds:itemID="{15377C66-49CD-4CBA-86F6-DD1B8BFB22D9}">
+  <ds:schemaRefs>
+    <ds:schemaRef ds:uri="http://schemas.openxmlformats.org/officeDocument/2006/bibliography"/>
+  </ds:schemaRefs>
+</ds:datastoreItem>
+</file>
+
+<file path=customXml/itemProps4.xml><?xml version="1.0" encoding="utf-8"?>
+<ds:datastoreItem xmlns:ds="http://schemas.openxmlformats.org/officeDocument/2006/customXml" ds:itemID="{6F40DA26-5783-4527-A625-C0CE43C65D5C}">
+  <ds:schemaRefs>
+    <ds:schemaRef ds:uri="http://schemas.microsoft.com/sharepoint/v3/contenttype/forms"/>
+  </ds:schemaRefs>
+</ds:datastoreItem>
 </file>
--- a/Doc/Logboek kandidaat.docx
+++ b/Doc/Logboek kandidaat.docx
@@ -406,10 +406,10 @@
         <w:tblLook w:val="04A0" w:firstRow="1" w:lastRow="0" w:firstColumn="1" w:lastColumn="0" w:noHBand="0" w:noVBand="1"/>
       </w:tblPr>
       <w:tblGrid>
-        <w:gridCol w:w="2264"/>
-        <w:gridCol w:w="6946"/>
-        <w:gridCol w:w="3260"/>
-        <w:gridCol w:w="1522"/>
+        <w:gridCol w:w="2300"/>
+        <w:gridCol w:w="7058"/>
+        <w:gridCol w:w="3313"/>
+        <w:gridCol w:w="1547"/>
       </w:tblGrid>
       <w:tr>
         <w:tc>
@@ -967,7 +967,11 @@
           <w:tcPr>
             <w:tcW w:w="809" w:type="pct"/>
           </w:tcPr>
-          <w:p/>
+          <w:p>
+            <w:r>
+              <w:t>20-04</w:t>
+            </w:r>
+          </w:p>
         </w:tc>
         <w:tc>
           <w:tcPr>
@@ -993,13 +997,26 @@
           <w:tcPr>
             <w:tcW w:w="809" w:type="pct"/>
           </w:tcPr>
-          <w:p/>
+          <w:p>
+            <w:r>
+              <w:t>21-04</w:t>
+            </w:r>
+          </w:p>
         </w:tc>
         <w:tc>
           <w:tcPr>
             <w:tcW w:w="2482" w:type="pct"/>
           </w:tcPr>
-          <w:p/>
+          <w:p>
+            <w:proofErr w:type="spellStart"/>
+            <w:r>
+              <w:t>Symfony</w:t>
+            </w:r>
+            <w:proofErr w:type="spellEnd"/>
+            <w:r>
+              <w:t xml:space="preserve"> geïnstalleerd </w:t>
+            </w:r>
+          </w:p>
         </w:tc>
         <w:tc>
           <w:tcPr>
@@ -1203,7 +1220,6 @@
         <w:docPartUnique/>
       </w:docPartObj>
     </w:sdtPr>
-    <w:sdtEndPr/>
     <w:sdtContent>
       <w:p>
         <w:pPr>
@@ -3035,6 +3051,19 @@
 </file>
 
 <file path=customXml/item1.xml><?xml version="1.0" encoding="utf-8"?>
+<?mso-contentType ?>
+<FormTemplates xmlns="http://schemas.microsoft.com/sharepoint/v3/contenttype/forms">
+  <Display>DocumentLibraryForm</Display>
+  <Edit>DocumentLibraryForm</Edit>
+  <New>DocumentLibraryForm</New>
+</FormTemplates>
+</file>
+
+<file path=customXml/item2.xml><?xml version="1.0" encoding="utf-8"?>
+<b:Sources xmlns:b="http://schemas.openxmlformats.org/officeDocument/2006/bibliography" xmlns="http://schemas.openxmlformats.org/officeDocument/2006/bibliography" SelectedStyle="\APASixthEditionOfficeOnline.xsl" StyleName="APA" Version="6"/>
+</file>
+
+<file path=customXml/item3.xml><?xml version="1.0" encoding="utf-8"?>
 <ct:contentTypeSchema xmlns:ct="http://schemas.microsoft.com/office/2006/metadata/contentType" xmlns:ma="http://schemas.microsoft.com/office/2006/metadata/properties/metaAttributes" ct:_="" ma:_="" ma:contentTypeName="Document" ma:contentTypeID="0x0101000C5151218AB56640BDBA68249A073511" ma:contentTypeVersion="24" ma:contentTypeDescription="Een nieuw document maken." ma:contentTypeScope="" ma:versionID="b67f5c0a98b70993da9b41da0b56f08b">
   <xsd:schema xmlns:xsd="http://www.w3.org/2001/XMLSchema" xmlns:xs="http://www.w3.org/2001/XMLSchema" xmlns:p="http://schemas.microsoft.com/office/2006/metadata/properties" xmlns:ns1="http://schemas.microsoft.com/sharepoint/v3" xmlns:ns2="b7e4e9fd-5e36-4299-889f-f6136aff670e" xmlns:ns3="fbafb59e-d651-4668-8e65-f7f85ceca18b" targetNamespace="http://schemas.microsoft.com/office/2006/metadata/properties" ma:root="true" ma:fieldsID="0040e4591f2fef008f42269fd05e76ca" ns1:_="" ns2:_="" ns3:_="">
     <xsd:import namespace="http://schemas.microsoft.com/sharepoint/v3"/>
@@ -3315,7 +3344,7 @@
 </ct:contentTypeSchema>
 </file>
 
-<file path=customXml/item2.xml><?xml version="1.0" encoding="utf-8"?>
+<file path=customXml/item4.xml><?xml version="1.0" encoding="utf-8"?>
 <p:properties xmlns:p="http://schemas.microsoft.com/office/2006/metadata/properties" xmlns:xsi="http://www.w3.org/2001/XMLSchema-instance" xmlns:pc="http://schemas.microsoft.com/office/infopath/2007/PartnerControls">
   <documentManagement>
     <jeb5123c558143d5ab1e1526e87a8da0 xmlns="b7e4e9fd-5e36-4299-889f-f6136aff670e">
@@ -3329,20 +3358,23 @@
 </p:properties>
 </file>
 
-<file path=customXml/item3.xml><?xml version="1.0" encoding="utf-8"?>
-<b:Sources xmlns:b="http://schemas.openxmlformats.org/officeDocument/2006/bibliography" xmlns="http://schemas.openxmlformats.org/officeDocument/2006/bibliography" SelectedStyle="\APASixthEditionOfficeOnline.xsl" StyleName="APA" Version="6"/>
+<file path=customXml/itemProps1.xml><?xml version="1.0" encoding="utf-8"?>
+<ds:datastoreItem xmlns:ds="http://schemas.openxmlformats.org/officeDocument/2006/customXml" ds:itemID="{6F40DA26-5783-4527-A625-C0CE43C65D5C}">
+  <ds:schemaRefs>
+    <ds:schemaRef ds:uri="http://schemas.microsoft.com/sharepoint/v3/contenttype/forms"/>
+  </ds:schemaRefs>
+</ds:datastoreItem>
 </file>
 
-<file path=customXml/item4.xml><?xml version="1.0" encoding="utf-8"?>
-<?mso-contentType ?>
-<FormTemplates xmlns="http://schemas.microsoft.com/sharepoint/v3/contenttype/forms">
-  <Display>DocumentLibraryForm</Display>
-  <Edit>DocumentLibraryForm</Edit>
-  <New>DocumentLibraryForm</New>
-</FormTemplates>
+<file path=customXml/itemProps2.xml><?xml version="1.0" encoding="utf-8"?>
+<ds:datastoreItem xmlns:ds="http://schemas.openxmlformats.org/officeDocument/2006/customXml" ds:itemID="{15377C66-49CD-4CBA-86F6-DD1B8BFB22D9}">
+  <ds:schemaRefs>
+    <ds:schemaRef ds:uri="http://schemas.openxmlformats.org/officeDocument/2006/bibliography"/>
+  </ds:schemaRefs>
+</ds:datastoreItem>
 </file>
 
-<file path=customXml/itemProps1.xml><?xml version="1.0" encoding="utf-8"?>
+<file path=customXml/itemProps3.xml><?xml version="1.0" encoding="utf-8"?>
 <ds:datastoreItem xmlns:ds="http://schemas.openxmlformats.org/officeDocument/2006/customXml" ds:itemID="{6B9F4699-FFE4-4B81-A90D-7B13BE6D0090}">
   <ds:schemaRefs>
     <ds:schemaRef ds:uri="http://schemas.microsoft.com/office/2006/metadata/contentType"/>
@@ -3362,7 +3394,7 @@
 </ds:datastoreItem>
 </file>
 
-<file path=customXml/itemProps2.xml><?xml version="1.0" encoding="utf-8"?>
+<file path=customXml/itemProps4.xml><?xml version="1.0" encoding="utf-8"?>
 <ds:datastoreItem xmlns:ds="http://schemas.openxmlformats.org/officeDocument/2006/customXml" ds:itemID="{3BB706AB-C26C-4CBB-A714-B9A45C18FB62}">
   <ds:schemaRefs>
     <ds:schemaRef ds:uri="http://schemas.microsoft.com/office/2006/metadata/properties"/>
@@ -3372,20 +3404,4 @@
     <ds:schemaRef ds:uri="http://schemas.microsoft.com/sharepoint/v3"/>
   </ds:schemaRefs>
 </ds:datastoreItem>
-</file>
-
-<file path=customXml/itemProps3.xml><?xml version="1.0" encoding="utf-8"?>
-<ds:datastoreItem xmlns:ds="http://schemas.openxmlformats.org/officeDocument/2006/customXml" ds:itemID="{15377C66-49CD-4CBA-86F6-DD1B8BFB22D9}">
-  <ds:schemaRefs>
-    <ds:schemaRef ds:uri="http://schemas.openxmlformats.org/officeDocument/2006/bibliography"/>
-  </ds:schemaRefs>
-</ds:datastoreItem>
-</file>
-
-<file path=customXml/itemProps4.xml><?xml version="1.0" encoding="utf-8"?>
-<ds:datastoreItem xmlns:ds="http://schemas.openxmlformats.org/officeDocument/2006/customXml" ds:itemID="{6F40DA26-5783-4527-A625-C0CE43C65D5C}">
-  <ds:schemaRefs>
-    <ds:schemaRef ds:uri="http://schemas.microsoft.com/sharepoint/v3/contenttype/forms"/>
-  </ds:schemaRefs>
-</ds:datastoreItem>
 </file>
--- a/Doc/Logboek kandidaat.docx
+++ b/Doc/Logboek kandidaat.docx
@@ -580,9 +580,6 @@
             <w:tcW w:w="809" w:type="pct"/>
           </w:tcPr>
           <w:p>
-            <w:pPr>
-              <w:jc w:val="center"/>
-            </w:pPr>
             <w:r>
               <w:t>04-04</w:t>
             </w:r>
@@ -917,7 +914,11 @@
           <w:tcPr>
             <w:tcW w:w="2482" w:type="pct"/>
           </w:tcPr>
-          <w:p/>
+          <w:p>
+            <w:r>
+              <w:t>ERD gemaakt</w:t>
+            </w:r>
+          </w:p>
         </w:tc>
         <w:tc>
           <w:tcPr>
@@ -947,7 +948,16 @@
           <w:tcPr>
             <w:tcW w:w="2482" w:type="pct"/>
           </w:tcPr>
-          <w:p/>
+          <w:p>
+            <w:proofErr w:type="spellStart"/>
+            <w:r>
+              <w:t>Use</w:t>
+            </w:r>
+            <w:proofErr w:type="spellEnd"/>
+            <w:r>
+              <w:t xml:space="preserve"> diagrammen gemaakt</w:t>
+            </w:r>
+          </w:p>
         </w:tc>
         <w:tc>
           <w:tcPr>
@@ -977,7 +987,16 @@
           <w:tcPr>
             <w:tcW w:w="2482" w:type="pct"/>
           </w:tcPr>
-          <w:p/>
+          <w:p>
+            <w:proofErr w:type="spellStart"/>
+            <w:r>
+              <w:t>Symfony</w:t>
+            </w:r>
+            <w:proofErr w:type="spellEnd"/>
+            <w:r>
+              <w:t xml:space="preserve"> geïnstalleerd</w:t>
+            </w:r>
+          </w:p>
         </w:tc>
         <w:tc>
           <w:tcPr>
@@ -999,7 +1018,13 @@
           </w:tcPr>
           <w:p>
             <w:r>
-              <w:t>21-04</w:t>
+              <w:t>2</w:t>
+            </w:r>
+            <w:r>
+              <w:t>3</w:t>
+            </w:r>
+            <w:r>
+              <w:t>-04</w:t>
             </w:r>
           </w:p>
         </w:tc>
@@ -1008,15 +1033,296 @@
             <w:tcW w:w="2482" w:type="pct"/>
           </w:tcPr>
           <w:p>
+            <w:r>
+              <w:t>Menu aangemaakt</w:t>
+            </w:r>
+          </w:p>
+        </w:tc>
+        <w:tc>
+          <w:tcPr>
+            <w:tcW w:w="1165" w:type="pct"/>
+          </w:tcPr>
+          <w:p/>
+        </w:tc>
+        <w:tc>
+          <w:tcPr>
+            <w:tcW w:w="544" w:type="pct"/>
+          </w:tcPr>
+          <w:p/>
+        </w:tc>
+      </w:tr>
+      <w:tr>
+        <w:tc>
+          <w:tcPr>
+            <w:tcW w:w="809" w:type="pct"/>
+          </w:tcPr>
+          <w:p>
+            <w:r>
+              <w:t>24-04</w:t>
+            </w:r>
+          </w:p>
+        </w:tc>
+        <w:tc>
+          <w:tcPr>
+            <w:tcW w:w="2482" w:type="pct"/>
+          </w:tcPr>
+          <w:p>
             <w:proofErr w:type="spellStart"/>
             <w:r>
-              <w:t>Symfony</w:t>
+              <w:t>Entitys</w:t>
             </w:r>
             <w:proofErr w:type="spellEnd"/>
             <w:r>
-              <w:t xml:space="preserve"> geïnstalleerd </w:t>
-            </w:r>
-          </w:p>
+              <w:t xml:space="preserve"> aangemaakt</w:t>
+            </w:r>
+          </w:p>
+        </w:tc>
+        <w:tc>
+          <w:tcPr>
+            <w:tcW w:w="1165" w:type="pct"/>
+          </w:tcPr>
+          <w:p/>
+        </w:tc>
+        <w:tc>
+          <w:tcPr>
+            <w:tcW w:w="544" w:type="pct"/>
+          </w:tcPr>
+          <w:p/>
+        </w:tc>
+      </w:tr>
+      <w:tr>
+        <w:tc>
+          <w:tcPr>
+            <w:tcW w:w="809" w:type="pct"/>
+          </w:tcPr>
+          <w:p>
+            <w:r>
+              <w:t>25</w:t>
+            </w:r>
+            <w:r>
+              <w:t>-04</w:t>
+            </w:r>
+          </w:p>
+        </w:tc>
+        <w:tc>
+          <w:tcPr>
+            <w:tcW w:w="2482" w:type="pct"/>
+          </w:tcPr>
+          <w:p/>
+        </w:tc>
+        <w:tc>
+          <w:tcPr>
+            <w:tcW w:w="1165" w:type="pct"/>
+          </w:tcPr>
+          <w:p/>
+        </w:tc>
+        <w:tc>
+          <w:tcPr>
+            <w:tcW w:w="544" w:type="pct"/>
+          </w:tcPr>
+          <w:p/>
+        </w:tc>
+      </w:tr>
+      <w:tr>
+        <w:tc>
+          <w:tcPr>
+            <w:tcW w:w="809" w:type="pct"/>
+          </w:tcPr>
+          <w:p>
+            <w:r>
+              <w:t>26</w:t>
+            </w:r>
+            <w:r>
+              <w:t>-04</w:t>
+            </w:r>
+          </w:p>
+        </w:tc>
+        <w:tc>
+          <w:tcPr>
+            <w:tcW w:w="2482" w:type="pct"/>
+          </w:tcPr>
+          <w:p/>
+        </w:tc>
+        <w:tc>
+          <w:tcPr>
+            <w:tcW w:w="1165" w:type="pct"/>
+          </w:tcPr>
+          <w:p/>
+        </w:tc>
+        <w:tc>
+          <w:tcPr>
+            <w:tcW w:w="544" w:type="pct"/>
+          </w:tcPr>
+          <w:p/>
+        </w:tc>
+      </w:tr>
+      <w:tr>
+        <w:tc>
+          <w:tcPr>
+            <w:tcW w:w="809" w:type="pct"/>
+          </w:tcPr>
+          <w:p>
+            <w:r>
+              <w:t>27-04</w:t>
+            </w:r>
+          </w:p>
+        </w:tc>
+        <w:tc>
+          <w:tcPr>
+            <w:tcW w:w="2482" w:type="pct"/>
+          </w:tcPr>
+          <w:p/>
+        </w:tc>
+        <w:tc>
+          <w:tcPr>
+            <w:tcW w:w="1165" w:type="pct"/>
+          </w:tcPr>
+          <w:p/>
+        </w:tc>
+        <w:tc>
+          <w:tcPr>
+            <w:tcW w:w="544" w:type="pct"/>
+          </w:tcPr>
+          <w:p/>
+        </w:tc>
+      </w:tr>
+      <w:tr>
+        <w:tc>
+          <w:tcPr>
+            <w:tcW w:w="809" w:type="pct"/>
+          </w:tcPr>
+          <w:p>
+            <w:r>
+              <w:t>28-04</w:t>
+            </w:r>
+          </w:p>
+        </w:tc>
+        <w:tc>
+          <w:tcPr>
+            <w:tcW w:w="2482" w:type="pct"/>
+          </w:tcPr>
+          <w:p>
+            <w:r>
+              <w:t>ERD aangepast</w:t>
+            </w:r>
+          </w:p>
+        </w:tc>
+        <w:tc>
+          <w:tcPr>
+            <w:tcW w:w="1165" w:type="pct"/>
+          </w:tcPr>
+          <w:p/>
+        </w:tc>
+        <w:tc>
+          <w:tcPr>
+            <w:tcW w:w="544" w:type="pct"/>
+          </w:tcPr>
+          <w:p/>
+        </w:tc>
+      </w:tr>
+      <w:tr>
+        <w:tc>
+          <w:tcPr>
+            <w:tcW w:w="809" w:type="pct"/>
+          </w:tcPr>
+          <w:p>
+            <w:r>
+              <w:t>09-05</w:t>
+            </w:r>
+          </w:p>
+        </w:tc>
+        <w:tc>
+          <w:tcPr>
+            <w:tcW w:w="2482" w:type="pct"/>
+          </w:tcPr>
+          <w:p>
+            <w:proofErr w:type="spellStart"/>
+            <w:r>
+              <w:t>Entitys</w:t>
+            </w:r>
+            <w:proofErr w:type="spellEnd"/>
+            <w:r>
+              <w:t xml:space="preserve"> aangepast</w:t>
+            </w:r>
+          </w:p>
+        </w:tc>
+        <w:tc>
+          <w:tcPr>
+            <w:tcW w:w="1165" w:type="pct"/>
+          </w:tcPr>
+          <w:p/>
+        </w:tc>
+        <w:tc>
+          <w:tcPr>
+            <w:tcW w:w="544" w:type="pct"/>
+          </w:tcPr>
+          <w:p/>
+        </w:tc>
+      </w:tr>
+      <w:tr>
+        <w:tc>
+          <w:tcPr>
+            <w:tcW w:w="809" w:type="pct"/>
+          </w:tcPr>
+          <w:p/>
+        </w:tc>
+        <w:tc>
+          <w:tcPr>
+            <w:tcW w:w="2482" w:type="pct"/>
+          </w:tcPr>
+          <w:p/>
+        </w:tc>
+        <w:tc>
+          <w:tcPr>
+            <w:tcW w:w="1165" w:type="pct"/>
+          </w:tcPr>
+          <w:p/>
+        </w:tc>
+        <w:tc>
+          <w:tcPr>
+            <w:tcW w:w="544" w:type="pct"/>
+          </w:tcPr>
+          <w:p/>
+        </w:tc>
+      </w:tr>
+      <w:tr>
+        <w:tc>
+          <w:tcPr>
+            <w:tcW w:w="809" w:type="pct"/>
+          </w:tcPr>
+          <w:p/>
+        </w:tc>
+        <w:tc>
+          <w:tcPr>
+            <w:tcW w:w="2482" w:type="pct"/>
+          </w:tcPr>
+          <w:p/>
+        </w:tc>
+        <w:tc>
+          <w:tcPr>
+            <w:tcW w:w="1165" w:type="pct"/>
+          </w:tcPr>
+          <w:p/>
+        </w:tc>
+        <w:tc>
+          <w:tcPr>
+            <w:tcW w:w="544" w:type="pct"/>
+          </w:tcPr>
+          <w:p/>
+        </w:tc>
+      </w:tr>
+      <w:tr>
+        <w:tc>
+          <w:tcPr>
+            <w:tcW w:w="809" w:type="pct"/>
+          </w:tcPr>
+          <w:p/>
+        </w:tc>
+        <w:tc>
+          <w:tcPr>
+            <w:tcW w:w="2482" w:type="pct"/>
+          </w:tcPr>
+          <w:p/>
         </w:tc>
         <w:tc>
           <w:tcPr>
@@ -1157,7 +1463,6 @@
           </w:tcPr>
           <w:p>
             <w:r>
-              <w:lastRenderedPageBreak/>
               <w:t>Datum</w:t>
             </w:r>
           </w:p>
@@ -1220,6 +1525,7 @@
         <w:docPartUnique/>
       </w:docPartObj>
     </w:sdtPr>
+    <w:sdtEndPr/>
     <w:sdtContent>
       <w:p>
         <w:pPr>
@@ -3060,7 +3366,17 @@
 </file>
 
 <file path=customXml/item2.xml><?xml version="1.0" encoding="utf-8"?>
-<b:Sources xmlns:b="http://schemas.openxmlformats.org/officeDocument/2006/bibliography" xmlns="http://schemas.openxmlformats.org/officeDocument/2006/bibliography" SelectedStyle="\APASixthEditionOfficeOnline.xsl" StyleName="APA" Version="6"/>
+<p:properties xmlns:p="http://schemas.microsoft.com/office/2006/metadata/properties" xmlns:xsi="http://www.w3.org/2001/XMLSchema-instance" xmlns:pc="http://schemas.microsoft.com/office/infopath/2007/PartnerControls">
+  <documentManagement>
+    <jeb5123c558143d5ab1e1526e87a8da0 xmlns="b7e4e9fd-5e36-4299-889f-f6136aff670e">
+      <Terms xmlns="http://schemas.microsoft.com/office/infopath/2007/PartnerControls"/>
+    </jeb5123c558143d5ab1e1526e87a8da0>
+    <TaxCatchAll xmlns="fbafb59e-d651-4668-8e65-f7f85ceca18b"/>
+    <Cohort xmlns="b7e4e9fd-5e36-4299-889f-f6136aff670e"/>
+    <_ip_UnifiedCompliancePolicyUIAction xmlns="http://schemas.microsoft.com/sharepoint/v3" xsi:nil="true"/>
+    <_ip_UnifiedCompliancePolicyProperties xmlns="http://schemas.microsoft.com/sharepoint/v3" xsi:nil="true"/>
+  </documentManagement>
+</p:properties>
 </file>
 
 <file path=customXml/item3.xml><?xml version="1.0" encoding="utf-8"?>
@@ -3345,17 +3661,7 @@
 </file>
 
 <file path=customXml/item4.xml><?xml version="1.0" encoding="utf-8"?>
-<p:properties xmlns:p="http://schemas.microsoft.com/office/2006/metadata/properties" xmlns:xsi="http://www.w3.org/2001/XMLSchema-instance" xmlns:pc="http://schemas.microsoft.com/office/infopath/2007/PartnerControls">
-  <documentManagement>
-    <jeb5123c558143d5ab1e1526e87a8da0 xmlns="b7e4e9fd-5e36-4299-889f-f6136aff670e">
-      <Terms xmlns="http://schemas.microsoft.com/office/infopath/2007/PartnerControls"/>
-    </jeb5123c558143d5ab1e1526e87a8da0>
-    <TaxCatchAll xmlns="fbafb59e-d651-4668-8e65-f7f85ceca18b"/>
-    <Cohort xmlns="b7e4e9fd-5e36-4299-889f-f6136aff670e"/>
-    <_ip_UnifiedCompliancePolicyUIAction xmlns="http://schemas.microsoft.com/sharepoint/v3" xsi:nil="true"/>
-    <_ip_UnifiedCompliancePolicyProperties xmlns="http://schemas.microsoft.com/sharepoint/v3" xsi:nil="true"/>
-  </documentManagement>
-</p:properties>
+<b:Sources xmlns:b="http://schemas.openxmlformats.org/officeDocument/2006/bibliography" xmlns="http://schemas.openxmlformats.org/officeDocument/2006/bibliography" SelectedStyle="\APASixthEditionOfficeOnline.xsl" StyleName="APA" Version="6"/>
 </file>
 
 <file path=customXml/itemProps1.xml><?xml version="1.0" encoding="utf-8"?>
@@ -3367,9 +3673,13 @@
 </file>
 
 <file path=customXml/itemProps2.xml><?xml version="1.0" encoding="utf-8"?>
-<ds:datastoreItem xmlns:ds="http://schemas.openxmlformats.org/officeDocument/2006/customXml" ds:itemID="{15377C66-49CD-4CBA-86F6-DD1B8BFB22D9}">
+<ds:datastoreItem xmlns:ds="http://schemas.openxmlformats.org/officeDocument/2006/customXml" ds:itemID="{3BB706AB-C26C-4CBB-A714-B9A45C18FB62}">
   <ds:schemaRefs>
-    <ds:schemaRef ds:uri="http://schemas.openxmlformats.org/officeDocument/2006/bibliography"/>
+    <ds:schemaRef ds:uri="http://schemas.microsoft.com/office/2006/metadata/properties"/>
+    <ds:schemaRef ds:uri="http://schemas.microsoft.com/office/infopath/2007/PartnerControls"/>
+    <ds:schemaRef ds:uri="b7e4e9fd-5e36-4299-889f-f6136aff670e"/>
+    <ds:schemaRef ds:uri="fbafb59e-d651-4668-8e65-f7f85ceca18b"/>
+    <ds:schemaRef ds:uri="http://schemas.microsoft.com/sharepoint/v3"/>
   </ds:schemaRefs>
 </ds:datastoreItem>
 </file>
@@ -3395,13 +3705,9 @@
 </file>
 
 <file path=customXml/itemProps4.xml><?xml version="1.0" encoding="utf-8"?>
-<ds:datastoreItem xmlns:ds="http://schemas.openxmlformats.org/officeDocument/2006/customXml" ds:itemID="{3BB706AB-C26C-4CBB-A714-B9A45C18FB62}">
+<ds:datastoreItem xmlns:ds="http://schemas.openxmlformats.org/officeDocument/2006/customXml" ds:itemID="{15377C66-49CD-4CBA-86F6-DD1B8BFB22D9}">
   <ds:schemaRefs>
-    <ds:schemaRef ds:uri="http://schemas.microsoft.com/office/2006/metadata/properties"/>
-    <ds:schemaRef ds:uri="http://schemas.microsoft.com/office/infopath/2007/PartnerControls"/>
-    <ds:schemaRef ds:uri="b7e4e9fd-5e36-4299-889f-f6136aff670e"/>
-    <ds:schemaRef ds:uri="fbafb59e-d651-4668-8e65-f7f85ceca18b"/>
-    <ds:schemaRef ds:uri="http://schemas.microsoft.com/sharepoint/v3"/>
+    <ds:schemaRef ds:uri="http://schemas.openxmlformats.org/officeDocument/2006/bibliography"/>
   </ds:schemaRefs>
 </ds:datastoreItem>
 </file>
--- a/Doc/Logboek kandidaat.docx
+++ b/Doc/Logboek kandidaat.docx
@@ -1,6 +1,6 @@
 
 <file path=word/document.xml><?xml version="1.0" encoding="utf-8"?>
-<w:document xmlns:wpc="http://schemas.microsoft.com/office/word/2010/wordprocessingCanvas" xmlns:cx="http://schemas.microsoft.com/office/drawing/2014/chartex" xmlns:cx1="http://schemas.microsoft.com/office/drawing/2015/9/8/chartex" xmlns:cx2="http://schemas.microsoft.com/office/drawing/2015/10/21/chartex" xmlns:cx3="http://schemas.microsoft.com/office/drawing/2016/5/9/chartex" xmlns:cx4="http://schemas.microsoft.com/office/drawing/2016/5/10/chartex" xmlns:cx5="http://schemas.microsoft.com/office/drawing/2016/5/11/chartex" xmlns:cx6="http://schemas.microsoft.com/office/drawing/2016/5/12/chartex" xmlns:cx7="http://schemas.microsoft.com/office/drawing/2016/5/13/chartex" xmlns:cx8="http://schemas.microsoft.com/office/drawing/2016/5/14/chartex" xmlns:mc="http://schemas.openxmlformats.org/markup-compatibility/2006" xmlns:aink="http://schemas.microsoft.com/office/drawing/2016/ink" xmlns:am3d="http://schemas.microsoft.com/office/drawing/2017/model3d" xmlns:o="urn:schemas-microsoft-com:office:office" xmlns:r="http://schemas.openxmlformats.org/officeDocument/2006/relationships" xmlns:m="http://schemas.openxmlformats.org/officeDocument/2006/math" xmlns:v="urn:schemas-microsoft-com:vml" xmlns:wp14="http://schemas.microsoft.com/office/word/2010/wordprocessingDrawing" xmlns:wp="http://schemas.openxmlformats.org/drawingml/2006/wordprocessingDrawing" xmlns:w10="urn:schemas-microsoft-com:office:word" xmlns:w="http://schemas.openxmlformats.org/wordprocessingml/2006/main" xmlns:w14="http://schemas.microsoft.com/office/word/2010/wordml" xmlns:w15="http://schemas.microsoft.com/office/word/2012/wordml" xmlns:w16cex="http://schemas.microsoft.com/office/word/2018/wordml/cex" xmlns:w16cid="http://schemas.microsoft.com/office/word/2016/wordml/cid" xmlns:w16="http://schemas.microsoft.com/office/word/2018/wordml" xmlns:w16sdtdh="http://schemas.microsoft.com/office/word/2020/wordml/sdtdatahash" xmlns:w16se="http://schemas.microsoft.com/office/word/2015/wordml/symex" xmlns:wpg="http://schemas.microsoft.com/office/word/2010/wordprocessingGroup" xmlns:wpi="http://schemas.microsoft.com/office/word/2010/wordprocessingInk" xmlns:wne="http://schemas.microsoft.com/office/word/2006/wordml" xmlns:wps="http://schemas.microsoft.com/office/word/2010/wordprocessingShape" mc:Ignorable="w14 w15 w16se w16cid w16 w16cex w16sdtdh wp14">
+<w:document xmlns:wpc="http://schemas.microsoft.com/office/word/2010/wordprocessingCanvas" xmlns:cx="http://schemas.microsoft.com/office/drawing/2014/chartex" xmlns:cx1="http://schemas.microsoft.com/office/drawing/2015/9/8/chartex" xmlns:cx2="http://schemas.microsoft.com/office/drawing/2015/10/21/chartex" xmlns:cx3="http://schemas.microsoft.com/office/drawing/2016/5/9/chartex" xmlns:cx4="http://schemas.microsoft.com/office/drawing/2016/5/10/chartex" xmlns:cx5="http://schemas.microsoft.com/office/drawing/2016/5/11/chartex" xmlns:cx6="http://schemas.microsoft.com/office/drawing/2016/5/12/chartex" xmlns:cx7="http://schemas.microsoft.com/office/drawing/2016/5/13/chartex" xmlns:cx8="http://schemas.microsoft.com/office/drawing/2016/5/14/chartex" xmlns:mc="http://schemas.openxmlformats.org/markup-compatibility/2006" xmlns:aink="http://schemas.microsoft.com/office/drawing/2016/ink" xmlns:am3d="http://schemas.microsoft.com/office/drawing/2017/model3d" xmlns:o="urn:schemas-microsoft-com:office:office" xmlns:oel="http://schemas.microsoft.com/office/2019/extlst" xmlns:r="http://schemas.openxmlformats.org/officeDocument/2006/relationships" xmlns:m="http://schemas.openxmlformats.org/officeDocument/2006/math" xmlns:v="urn:schemas-microsoft-com:vml" xmlns:wp14="http://schemas.microsoft.com/office/word/2010/wordprocessingDrawing" xmlns:wp="http://schemas.openxmlformats.org/drawingml/2006/wordprocessingDrawing" xmlns:w10="urn:schemas-microsoft-com:office:word" xmlns:w="http://schemas.openxmlformats.org/wordprocessingml/2006/main" xmlns:w14="http://schemas.microsoft.com/office/word/2010/wordml" xmlns:w15="http://schemas.microsoft.com/office/word/2012/wordml" xmlns:w16cex="http://schemas.microsoft.com/office/word/2018/wordml/cex" xmlns:w16cid="http://schemas.microsoft.com/office/word/2016/wordml/cid" xmlns:w16="http://schemas.microsoft.com/office/word/2018/wordml" xmlns:w16sdtdh="http://schemas.microsoft.com/office/word/2020/wordml/sdtdatahash" xmlns:w16se="http://schemas.microsoft.com/office/word/2015/wordml/symex" xmlns:wpg="http://schemas.microsoft.com/office/word/2010/wordprocessingGroup" xmlns:wpi="http://schemas.microsoft.com/office/word/2010/wordprocessingInk" xmlns:wne="http://schemas.microsoft.com/office/word/2006/wordml" xmlns:wps="http://schemas.microsoft.com/office/word/2010/wordprocessingShape" mc:Ignorable="w14 w15 w16se w16cid w16 w16cex w16sdtdh wp14">
   <w:body>
     <w:p>
       <w:pPr>
@@ -315,14 +315,12 @@
             <w:tcW w:w="7087" w:type="dxa"/>
           </w:tcPr>
           <w:p>
-            <w:proofErr w:type="spellStart"/>
             <w:r>
               <w:rPr>
                 <w:lang w:eastAsia="nl-NL"/>
               </w:rPr>
               <w:t>BackYardBBQ</w:t>
             </w:r>
-            <w:proofErr w:type="spellEnd"/>
           </w:p>
         </w:tc>
       </w:tr>
@@ -344,13 +342,8 @@
           </w:tcPr>
           <w:p>
             <w:r>
-              <w:t xml:space="preserve">P. </w:t>
-            </w:r>
-            <w:proofErr w:type="spellStart"/>
-            <w:r>
-              <w:t>Nocker</w:t>
-            </w:r>
-            <w:proofErr w:type="spellEnd"/>
+              <w:t>P. Nocker</w:t>
+            </w:r>
           </w:p>
         </w:tc>
       </w:tr>
@@ -372,13 +365,8 @@
           </w:tcPr>
           <w:p>
             <w:r>
-              <w:t xml:space="preserve">P. </w:t>
-            </w:r>
-            <w:proofErr w:type="spellStart"/>
-            <w:r>
-              <w:t>Nocker</w:t>
-            </w:r>
-            <w:proofErr w:type="spellEnd"/>
+              <w:t>P. Nocker</w:t>
+            </w:r>
           </w:p>
         </w:tc>
       </w:tr>
@@ -667,13 +655,8 @@
           </w:tcPr>
           <w:p>
             <w:r>
-              <w:t xml:space="preserve">Begonnen aan de </w:t>
-            </w:r>
-            <w:proofErr w:type="spellStart"/>
-            <w:r>
-              <w:t>wireframes</w:t>
-            </w:r>
-            <w:proofErr w:type="spellEnd"/>
+              <w:t>Begonnen aan de wireframes</w:t>
+            </w:r>
           </w:p>
         </w:tc>
         <w:tc>
@@ -682,13 +665,8 @@
           </w:tcPr>
           <w:p>
             <w:r>
-              <w:t xml:space="preserve">Start gemaakt aan </w:t>
-            </w:r>
-            <w:proofErr w:type="spellStart"/>
-            <w:r>
-              <w:t>wireframes</w:t>
-            </w:r>
-            <w:proofErr w:type="spellEnd"/>
+              <w:t>Start gemaakt aan wireframes</w:t>
+            </w:r>
           </w:p>
         </w:tc>
         <w:tc>
@@ -753,13 +731,8 @@
           </w:tcPr>
           <w:p>
             <w:r>
-              <w:t xml:space="preserve">Verder gegaan met </w:t>
-            </w:r>
-            <w:proofErr w:type="spellStart"/>
-            <w:r>
-              <w:t>wireframes</w:t>
-            </w:r>
-            <w:proofErr w:type="spellEnd"/>
+              <w:t>Verder gegaan met wireframes</w:t>
+            </w:r>
           </w:p>
         </w:tc>
         <w:tc>
@@ -768,13 +741,8 @@
           </w:tcPr>
           <w:p>
             <w:r>
-              <w:t xml:space="preserve">Verder gegaan aan </w:t>
-            </w:r>
-            <w:proofErr w:type="spellStart"/>
-            <w:r>
-              <w:t>wireframes</w:t>
-            </w:r>
-            <w:proofErr w:type="spellEnd"/>
+              <w:t>Verder gegaan aan wireframes</w:t>
+            </w:r>
           </w:p>
         </w:tc>
         <w:tc>
@@ -785,6 +753,9 @@
         </w:tc>
       </w:tr>
       <w:tr>
+        <w:trPr>
+          <w:trHeight w:val="354"/>
+        </w:trPr>
         <w:tc>
           <w:tcPr>
             <w:tcW w:w="809" w:type="pct"/>
@@ -849,7 +820,7 @@
           </w:tcPr>
           <w:p>
             <w:r>
-              <w:t>Niks</w:t>
+              <w:t>-</w:t>
             </w:r>
           </w:p>
         </w:tc>
@@ -877,20 +848,27 @@
           </w:tcPr>
           <w:p>
             <w:r>
-              <w:t xml:space="preserve">Begin gemaakt aan </w:t>
-            </w:r>
-            <w:proofErr w:type="spellStart"/>
-            <w:r>
-              <w:t>Coniguratieoverzicht</w:t>
-            </w:r>
-            <w:proofErr w:type="spellEnd"/>
+              <w:t>Begin gemaakt aan Coniguratieoverzicht</w:t>
+            </w:r>
           </w:p>
         </w:tc>
         <w:tc>
           <w:tcPr>
             <w:tcW w:w="1165" w:type="pct"/>
           </w:tcPr>
-          <w:p/>
+          <w:p>
+            <w:pPr>
+              <w:tabs>
+                <w:tab w:val="left" w:pos="705"/>
+              </w:tabs>
+            </w:pPr>
+            <w:r>
+              <w:t>C</w:t>
+            </w:r>
+            <w:r>
+              <w:t>oniguratieoverzicht inleveren</w:t>
+            </w:r>
+          </w:p>
         </w:tc>
         <w:tc>
           <w:tcPr>
@@ -924,7 +902,11 @@
           <w:tcPr>
             <w:tcW w:w="1165" w:type="pct"/>
           </w:tcPr>
-          <w:p/>
+          <w:p>
+            <w:r>
+              <w:t>ERD inleveren</w:t>
+            </w:r>
+          </w:p>
         </w:tc>
         <w:tc>
           <w:tcPr>
@@ -949,13 +931,8 @@
             <w:tcW w:w="2482" w:type="pct"/>
           </w:tcPr>
           <w:p>
-            <w:proofErr w:type="spellStart"/>
-            <w:r>
-              <w:t>Use</w:t>
-            </w:r>
-            <w:proofErr w:type="spellEnd"/>
-            <w:r>
-              <w:t xml:space="preserve"> diagrammen gemaakt</w:t>
+            <w:r>
+              <w:t>Use diagrammen gemaakt</w:t>
             </w:r>
           </w:p>
         </w:tc>
@@ -963,7 +940,11 @@
           <w:tcPr>
             <w:tcW w:w="1165" w:type="pct"/>
           </w:tcPr>
-          <w:p/>
+          <w:p>
+            <w:r>
+              <w:t>Use diagrammen inleveren</w:t>
+            </w:r>
+          </w:p>
         </w:tc>
         <w:tc>
           <w:tcPr>
@@ -988,13 +969,8 @@
             <w:tcW w:w="2482" w:type="pct"/>
           </w:tcPr>
           <w:p>
-            <w:proofErr w:type="spellStart"/>
-            <w:r>
-              <w:t>Symfony</w:t>
-            </w:r>
-            <w:proofErr w:type="spellEnd"/>
-            <w:r>
-              <w:t xml:space="preserve"> geïnstalleerd</w:t>
+            <w:r>
+              <w:t>Symfony geïnstalleerd</w:t>
             </w:r>
           </w:p>
         </w:tc>
@@ -1002,7 +978,11 @@
           <w:tcPr>
             <w:tcW w:w="1165" w:type="pct"/>
           </w:tcPr>
-          <w:p/>
+          <w:p>
+            <w:r>
+              <w:t>-</w:t>
+            </w:r>
+          </w:p>
         </w:tc>
         <w:tc>
           <w:tcPr>
@@ -1042,7 +1022,11 @@
           <w:tcPr>
             <w:tcW w:w="1165" w:type="pct"/>
           </w:tcPr>
-          <w:p/>
+          <w:p>
+            <w:r>
+              <w:t>Git upload</w:t>
+            </w:r>
+          </w:p>
         </w:tc>
         <w:tc>
           <w:tcPr>
@@ -1067,13 +1051,8 @@
             <w:tcW w:w="2482" w:type="pct"/>
           </w:tcPr>
           <w:p>
-            <w:proofErr w:type="spellStart"/>
-            <w:r>
-              <w:t>Entitys</w:t>
-            </w:r>
-            <w:proofErr w:type="spellEnd"/>
-            <w:r>
-              <w:t xml:space="preserve"> aangemaakt</w:t>
+            <w:r>
+              <w:t>Entitys aangemaakt</w:t>
             </w:r>
           </w:p>
         </w:tc>
@@ -1081,7 +1060,11 @@
           <w:tcPr>
             <w:tcW w:w="1165" w:type="pct"/>
           </w:tcPr>
-          <w:p/>
+          <w:p>
+            <w:r>
+              <w:t>Git upload</w:t>
+            </w:r>
+          </w:p>
         </w:tc>
         <w:tc>
           <w:tcPr>
@@ -1097,10 +1080,7 @@
           </w:tcPr>
           <w:p>
             <w:r>
-              <w:t>25</w:t>
-            </w:r>
-            <w:r>
-              <w:t>-04</w:t>
+              <w:t>25-04</w:t>
             </w:r>
           </w:p>
         </w:tc>
@@ -1130,10 +1110,7 @@
           </w:tcPr>
           <w:p>
             <w:r>
-              <w:t>26</w:t>
-            </w:r>
-            <w:r>
-              <w:t>-04</w:t>
+              <w:t>26-04</w:t>
             </w:r>
           </w:p>
         </w:tc>
@@ -1236,15 +1213,452 @@
             <w:tcW w:w="2482" w:type="pct"/>
           </w:tcPr>
           <w:p>
-            <w:proofErr w:type="spellStart"/>
-            <w:r>
-              <w:t>Entitys</w:t>
-            </w:r>
-            <w:proofErr w:type="spellEnd"/>
-            <w:r>
-              <w:t xml:space="preserve"> aangepast</w:t>
-            </w:r>
-          </w:p>
+            <w:r>
+              <w:t>Entitys aangepast</w:t>
+            </w:r>
+          </w:p>
+        </w:tc>
+        <w:tc>
+          <w:tcPr>
+            <w:tcW w:w="1165" w:type="pct"/>
+          </w:tcPr>
+          <w:p/>
+        </w:tc>
+        <w:tc>
+          <w:tcPr>
+            <w:tcW w:w="544" w:type="pct"/>
+          </w:tcPr>
+          <w:p/>
+        </w:tc>
+      </w:tr>
+      <w:tr>
+        <w:tc>
+          <w:tcPr>
+            <w:tcW w:w="809" w:type="pct"/>
+          </w:tcPr>
+          <w:p>
+            <w:r>
+              <w:t>20-06</w:t>
+            </w:r>
+          </w:p>
+        </w:tc>
+        <w:tc>
+          <w:tcPr>
+            <w:tcW w:w="2482" w:type="pct"/>
+          </w:tcPr>
+          <w:p>
+            <w:r>
+              <w:t>Documentatie laten na kijken</w:t>
+            </w:r>
+          </w:p>
+        </w:tc>
+        <w:tc>
+          <w:tcPr>
+            <w:tcW w:w="1165" w:type="pct"/>
+          </w:tcPr>
+          <w:p/>
+        </w:tc>
+        <w:tc>
+          <w:tcPr>
+            <w:tcW w:w="544" w:type="pct"/>
+          </w:tcPr>
+          <w:p/>
+        </w:tc>
+      </w:tr>
+      <w:tr>
+        <w:tc>
+          <w:tcPr>
+            <w:tcW w:w="809" w:type="pct"/>
+          </w:tcPr>
+          <w:p>
+            <w:r>
+              <w:lastRenderedPageBreak/>
+              <w:t>21-06</w:t>
+            </w:r>
+          </w:p>
+        </w:tc>
+        <w:tc>
+          <w:tcPr>
+            <w:tcW w:w="2482" w:type="pct"/>
+          </w:tcPr>
+          <w:p>
+            <w:r>
+              <w:t>Functie</w:t>
+            </w:r>
+            <w:r>
+              <w:t>s</w:t>
+            </w:r>
+            <w:r>
+              <w:t xml:space="preserve"> uitgeschreven in technische ontwerp</w:t>
+            </w:r>
+          </w:p>
+        </w:tc>
+        <w:tc>
+          <w:tcPr>
+            <w:tcW w:w="1165" w:type="pct"/>
+          </w:tcPr>
+          <w:p/>
+        </w:tc>
+        <w:tc>
+          <w:tcPr>
+            <w:tcW w:w="544" w:type="pct"/>
+          </w:tcPr>
+          <w:p/>
+        </w:tc>
+      </w:tr>
+      <w:tr>
+        <w:tc>
+          <w:tcPr>
+            <w:tcW w:w="809" w:type="pct"/>
+          </w:tcPr>
+          <w:p>
+            <w:r>
+              <w:t>22-06</w:t>
+            </w:r>
+          </w:p>
+        </w:tc>
+        <w:tc>
+          <w:tcPr>
+            <w:tcW w:w="2482" w:type="pct"/>
+          </w:tcPr>
+          <w:p>
+            <w:r>
+              <w:t xml:space="preserve">Register admin command </w:t>
+            </w:r>
+            <w:r>
+              <w:t>gemaakt</w:t>
+            </w:r>
+          </w:p>
+        </w:tc>
+        <w:tc>
+          <w:tcPr>
+            <w:tcW w:w="1165" w:type="pct"/>
+          </w:tcPr>
+          <w:p>
+            <w:r>
+              <w:t>Kan nu admin accounts aanmaken</w:t>
+            </w:r>
+          </w:p>
+        </w:tc>
+        <w:tc>
+          <w:tcPr>
+            <w:tcW w:w="544" w:type="pct"/>
+          </w:tcPr>
+          <w:p/>
+        </w:tc>
+      </w:tr>
+      <w:tr>
+        <w:tc>
+          <w:tcPr>
+            <w:tcW w:w="809" w:type="pct"/>
+          </w:tcPr>
+          <w:p>
+            <w:r>
+              <w:t>23-06</w:t>
+            </w:r>
+          </w:p>
+        </w:tc>
+        <w:tc>
+          <w:tcPr>
+            <w:tcW w:w="2482" w:type="pct"/>
+          </w:tcPr>
+          <w:p>
+            <w:r>
+              <w:t>Configuratieoverzicht</w:t>
+            </w:r>
+            <w:r>
+              <w:t xml:space="preserve"> geschreven</w:t>
+            </w:r>
+          </w:p>
+        </w:tc>
+        <w:tc>
+          <w:tcPr>
+            <w:tcW w:w="1165" w:type="pct"/>
+          </w:tcPr>
+          <w:p>
+            <w:r>
+              <w:t>Configuratieoverzicht</w:t>
+            </w:r>
+            <w:r>
+              <w:t xml:space="preserve"> laten tekenen</w:t>
+            </w:r>
+          </w:p>
+        </w:tc>
+        <w:tc>
+          <w:tcPr>
+            <w:tcW w:w="544" w:type="pct"/>
+          </w:tcPr>
+          <w:p/>
+        </w:tc>
+      </w:tr>
+      <w:tr>
+        <w:tc>
+          <w:tcPr>
+            <w:tcW w:w="809" w:type="pct"/>
+          </w:tcPr>
+          <w:p>
+            <w:r>
+              <w:t>24-06</w:t>
+            </w:r>
+          </w:p>
+        </w:tc>
+        <w:tc>
+          <w:tcPr>
+            <w:tcW w:w="2482" w:type="pct"/>
+          </w:tcPr>
+          <w:p>
+            <w:r>
+              <w:t xml:space="preserve">Begonnen met de </w:t>
+            </w:r>
+            <w:r>
+              <w:t>Evaluatie</w:t>
+            </w:r>
+            <w:r>
+              <w:t xml:space="preserve"> te schrijven </w:t>
+            </w:r>
+          </w:p>
+        </w:tc>
+        <w:tc>
+          <w:tcPr>
+            <w:tcW w:w="1165" w:type="pct"/>
+          </w:tcPr>
+          <w:p>
+            <w:r>
+              <w:t>Naar docuent gestuurd voor de aanvulling</w:t>
+            </w:r>
+          </w:p>
+        </w:tc>
+        <w:tc>
+          <w:tcPr>
+            <w:tcW w:w="544" w:type="pct"/>
+          </w:tcPr>
+          <w:p/>
+        </w:tc>
+      </w:tr>
+      <w:tr>
+        <w:tc>
+          <w:tcPr>
+            <w:tcW w:w="809" w:type="pct"/>
+          </w:tcPr>
+          <w:p>
+            <w:r>
+              <w:t>27-06</w:t>
+            </w:r>
+          </w:p>
+        </w:tc>
+        <w:tc>
+          <w:tcPr>
+            <w:tcW w:w="2482" w:type="pct"/>
+          </w:tcPr>
+          <w:p/>
+        </w:tc>
+        <w:tc>
+          <w:tcPr>
+            <w:tcW w:w="1165" w:type="pct"/>
+          </w:tcPr>
+          <w:p/>
+        </w:tc>
+        <w:tc>
+          <w:tcPr>
+            <w:tcW w:w="544" w:type="pct"/>
+          </w:tcPr>
+          <w:p/>
+        </w:tc>
+      </w:tr>
+      <w:tr>
+        <w:tc>
+          <w:tcPr>
+            <w:tcW w:w="809" w:type="pct"/>
+          </w:tcPr>
+          <w:p/>
+        </w:tc>
+        <w:tc>
+          <w:tcPr>
+            <w:tcW w:w="2482" w:type="pct"/>
+          </w:tcPr>
+          <w:p/>
+        </w:tc>
+        <w:tc>
+          <w:tcPr>
+            <w:tcW w:w="1165" w:type="pct"/>
+          </w:tcPr>
+          <w:p/>
+        </w:tc>
+        <w:tc>
+          <w:tcPr>
+            <w:tcW w:w="544" w:type="pct"/>
+          </w:tcPr>
+          <w:p/>
+        </w:tc>
+      </w:tr>
+      <w:tr>
+        <w:tc>
+          <w:tcPr>
+            <w:tcW w:w="809" w:type="pct"/>
+          </w:tcPr>
+          <w:p/>
+        </w:tc>
+        <w:tc>
+          <w:tcPr>
+            <w:tcW w:w="2482" w:type="pct"/>
+          </w:tcPr>
+          <w:p/>
+        </w:tc>
+        <w:tc>
+          <w:tcPr>
+            <w:tcW w:w="1165" w:type="pct"/>
+          </w:tcPr>
+          <w:p/>
+        </w:tc>
+        <w:tc>
+          <w:tcPr>
+            <w:tcW w:w="544" w:type="pct"/>
+          </w:tcPr>
+          <w:p/>
+        </w:tc>
+      </w:tr>
+      <w:tr>
+        <w:tc>
+          <w:tcPr>
+            <w:tcW w:w="809" w:type="pct"/>
+          </w:tcPr>
+          <w:p/>
+        </w:tc>
+        <w:tc>
+          <w:tcPr>
+            <w:tcW w:w="2482" w:type="pct"/>
+          </w:tcPr>
+          <w:p/>
+        </w:tc>
+        <w:tc>
+          <w:tcPr>
+            <w:tcW w:w="1165" w:type="pct"/>
+          </w:tcPr>
+          <w:p/>
+        </w:tc>
+        <w:tc>
+          <w:tcPr>
+            <w:tcW w:w="544" w:type="pct"/>
+          </w:tcPr>
+          <w:p/>
+        </w:tc>
+      </w:tr>
+      <w:tr>
+        <w:tc>
+          <w:tcPr>
+            <w:tcW w:w="809" w:type="pct"/>
+          </w:tcPr>
+          <w:p/>
+        </w:tc>
+        <w:tc>
+          <w:tcPr>
+            <w:tcW w:w="2482" w:type="pct"/>
+          </w:tcPr>
+          <w:p/>
+        </w:tc>
+        <w:tc>
+          <w:tcPr>
+            <w:tcW w:w="1165" w:type="pct"/>
+          </w:tcPr>
+          <w:p/>
+        </w:tc>
+        <w:tc>
+          <w:tcPr>
+            <w:tcW w:w="544" w:type="pct"/>
+          </w:tcPr>
+          <w:p/>
+        </w:tc>
+      </w:tr>
+      <w:tr>
+        <w:tc>
+          <w:tcPr>
+            <w:tcW w:w="809" w:type="pct"/>
+          </w:tcPr>
+          <w:p/>
+        </w:tc>
+        <w:tc>
+          <w:tcPr>
+            <w:tcW w:w="2482" w:type="pct"/>
+          </w:tcPr>
+          <w:p/>
+        </w:tc>
+        <w:tc>
+          <w:tcPr>
+            <w:tcW w:w="1165" w:type="pct"/>
+          </w:tcPr>
+          <w:p/>
+        </w:tc>
+        <w:tc>
+          <w:tcPr>
+            <w:tcW w:w="544" w:type="pct"/>
+          </w:tcPr>
+          <w:p/>
+        </w:tc>
+      </w:tr>
+      <w:tr>
+        <w:tc>
+          <w:tcPr>
+            <w:tcW w:w="809" w:type="pct"/>
+          </w:tcPr>
+          <w:p/>
+        </w:tc>
+        <w:tc>
+          <w:tcPr>
+            <w:tcW w:w="2482" w:type="pct"/>
+          </w:tcPr>
+          <w:p/>
+        </w:tc>
+        <w:tc>
+          <w:tcPr>
+            <w:tcW w:w="1165" w:type="pct"/>
+          </w:tcPr>
+          <w:p/>
+        </w:tc>
+        <w:tc>
+          <w:tcPr>
+            <w:tcW w:w="544" w:type="pct"/>
+          </w:tcPr>
+          <w:p/>
+        </w:tc>
+      </w:tr>
+      <w:tr>
+        <w:tc>
+          <w:tcPr>
+            <w:tcW w:w="809" w:type="pct"/>
+          </w:tcPr>
+          <w:p/>
+        </w:tc>
+        <w:tc>
+          <w:tcPr>
+            <w:tcW w:w="2482" w:type="pct"/>
+          </w:tcPr>
+          <w:p/>
+        </w:tc>
+        <w:tc>
+          <w:tcPr>
+            <w:tcW w:w="1165" w:type="pct"/>
+          </w:tcPr>
+          <w:p/>
+        </w:tc>
+        <w:tc>
+          <w:tcPr>
+            <w:tcW w:w="544" w:type="pct"/>
+          </w:tcPr>
+          <w:p/>
+        </w:tc>
+      </w:tr>
+      <w:tr>
+        <w:tc>
+          <w:tcPr>
+            <w:tcW w:w="809" w:type="pct"/>
+          </w:tcPr>
+          <w:p/>
+        </w:tc>
+        <w:tc>
+          <w:tcPr>
+            <w:tcW w:w="2482" w:type="pct"/>
+          </w:tcPr>
+          <w:p/>
         </w:tc>
         <w:tc>
           <w:tcPr>
@@ -1487,7 +1901,7 @@
 </file>
 
 <file path=word/endnotes.xml><?xml version="1.0" encoding="utf-8"?>
-<w:endnotes xmlns:wpc="http://schemas.microsoft.com/office/word/2010/wordprocessingCanvas" xmlns:cx="http://schemas.microsoft.com/office/drawing/2014/chartex" xmlns:cx1="http://schemas.microsoft.com/office/drawing/2015/9/8/chartex" xmlns:cx2="http://schemas.microsoft.com/office/drawing/2015/10/21/chartex" xmlns:cx3="http://schemas.microsoft.com/office/drawing/2016/5/9/chartex" xmlns:cx4="http://schemas.microsoft.com/office/drawing/2016/5/10/chartex" xmlns:cx5="http://schemas.microsoft.com/office/drawing/2016/5/11/chartex" xmlns:cx6="http://schemas.microsoft.com/office/drawing/2016/5/12/chartex" xmlns:cx7="http://schemas.microsoft.com/office/drawing/2016/5/13/chartex" xmlns:cx8="http://schemas.microsoft.com/office/drawing/2016/5/14/chartex" xmlns:mc="http://schemas.openxmlformats.org/markup-compatibility/2006" xmlns:aink="http://schemas.microsoft.com/office/drawing/2016/ink" xmlns:am3d="http://schemas.microsoft.com/office/drawing/2017/model3d" xmlns:o="urn:schemas-microsoft-com:office:office" xmlns:r="http://schemas.openxmlformats.org/officeDocument/2006/relationships" xmlns:m="http://schemas.openxmlformats.org/officeDocument/2006/math" xmlns:v="urn:schemas-microsoft-com:vml" xmlns:wp14="http://schemas.microsoft.com/office/word/2010/wordprocessingDrawing" xmlns:wp="http://schemas.openxmlformats.org/drawingml/2006/wordprocessingDrawing" xmlns:w10="urn:schemas-microsoft-com:office:word" xmlns:w="http://schemas.openxmlformats.org/wordprocessingml/2006/main" xmlns:w14="http://schemas.microsoft.com/office/word/2010/wordml" xmlns:w15="http://schemas.microsoft.com/office/word/2012/wordml" xmlns:w16cex="http://schemas.microsoft.com/office/word/2018/wordml/cex" xmlns:w16cid="http://schemas.microsoft.com/office/word/2016/wordml/cid" xmlns:w16="http://schemas.microsoft.com/office/word/2018/wordml" xmlns:w16sdtdh="http://schemas.microsoft.com/office/word/2020/wordml/sdtdatahash" xmlns:w16se="http://schemas.microsoft.com/office/word/2015/wordml/symex" xmlns:wpg="http://schemas.microsoft.com/office/word/2010/wordprocessingGroup" xmlns:wpi="http://schemas.microsoft.com/office/word/2010/wordprocessingInk" xmlns:wne="http://schemas.microsoft.com/office/word/2006/wordml" xmlns:wps="http://schemas.microsoft.com/office/word/2010/wordprocessingShape" mc:Ignorable="w14 w15 w16se w16cid w16 w16cex w16sdtdh wp14">
+<w:endnotes xmlns:wpc="http://schemas.microsoft.com/office/word/2010/wordprocessingCanvas" xmlns:cx="http://schemas.microsoft.com/office/drawing/2014/chartex" xmlns:cx1="http://schemas.microsoft.com/office/drawing/2015/9/8/chartex" xmlns:cx2="http://schemas.microsoft.com/office/drawing/2015/10/21/chartex" xmlns:cx3="http://schemas.microsoft.com/office/drawing/2016/5/9/chartex" xmlns:cx4="http://schemas.microsoft.com/office/drawing/2016/5/10/chartex" xmlns:cx5="http://schemas.microsoft.com/office/drawing/2016/5/11/chartex" xmlns:cx6="http://schemas.microsoft.com/office/drawing/2016/5/12/chartex" xmlns:cx7="http://schemas.microsoft.com/office/drawing/2016/5/13/chartex" xmlns:cx8="http://schemas.microsoft.com/office/drawing/2016/5/14/chartex" xmlns:mc="http://schemas.openxmlformats.org/markup-compatibility/2006" xmlns:aink="http://schemas.microsoft.com/office/drawing/2016/ink" xmlns:am3d="http://schemas.microsoft.com/office/drawing/2017/model3d" xmlns:o="urn:schemas-microsoft-com:office:office" xmlns:oel="http://schemas.microsoft.com/office/2019/extlst" xmlns:r="http://schemas.openxmlformats.org/officeDocument/2006/relationships" xmlns:m="http://schemas.openxmlformats.org/officeDocument/2006/math" xmlns:v="urn:schemas-microsoft-com:vml" xmlns:wp14="http://schemas.microsoft.com/office/word/2010/wordprocessingDrawing" xmlns:wp="http://schemas.openxmlformats.org/drawingml/2006/wordprocessingDrawing" xmlns:w10="urn:schemas-microsoft-com:office:word" xmlns:w="http://schemas.openxmlformats.org/wordprocessingml/2006/main" xmlns:w14="http://schemas.microsoft.com/office/word/2010/wordml" xmlns:w15="http://schemas.microsoft.com/office/word/2012/wordml" xmlns:w16cex="http://schemas.microsoft.com/office/word/2018/wordml/cex" xmlns:w16cid="http://schemas.microsoft.com/office/word/2016/wordml/cid" xmlns:w16="http://schemas.microsoft.com/office/word/2018/wordml" xmlns:w16sdtdh="http://schemas.microsoft.com/office/word/2020/wordml/sdtdatahash" xmlns:w16se="http://schemas.microsoft.com/office/word/2015/wordml/symex" xmlns:wpg="http://schemas.microsoft.com/office/word/2010/wordprocessingGroup" xmlns:wpi="http://schemas.microsoft.com/office/word/2010/wordprocessingInk" xmlns:wne="http://schemas.microsoft.com/office/word/2006/wordml" xmlns:wps="http://schemas.microsoft.com/office/word/2010/wordprocessingShape" mc:Ignorable="w14 w15 w16se w16cid w16 w16cex w16sdtdh wp14">
   <w:endnote w:type="separator" w:id="-1">
     <w:p>
       <w:pPr>
@@ -1512,7 +1926,7 @@
 </file>
 
 <file path=word/footer1.xml><?xml version="1.0" encoding="utf-8"?>
-<w:ftr xmlns:wpc="http://schemas.microsoft.com/office/word/2010/wordprocessingCanvas" xmlns:cx="http://schemas.microsoft.com/office/drawing/2014/chartex" xmlns:cx1="http://schemas.microsoft.com/office/drawing/2015/9/8/chartex" xmlns:cx2="http://schemas.microsoft.com/office/drawing/2015/10/21/chartex" xmlns:cx3="http://schemas.microsoft.com/office/drawing/2016/5/9/chartex" xmlns:cx4="http://schemas.microsoft.com/office/drawing/2016/5/10/chartex" xmlns:cx5="http://schemas.microsoft.com/office/drawing/2016/5/11/chartex" xmlns:cx6="http://schemas.microsoft.com/office/drawing/2016/5/12/chartex" xmlns:cx7="http://schemas.microsoft.com/office/drawing/2016/5/13/chartex" xmlns:cx8="http://schemas.microsoft.com/office/drawing/2016/5/14/chartex" xmlns:mc="http://schemas.openxmlformats.org/markup-compatibility/2006" xmlns:aink="http://schemas.microsoft.com/office/drawing/2016/ink" xmlns:am3d="http://schemas.microsoft.com/office/drawing/2017/model3d" xmlns:o="urn:schemas-microsoft-com:office:office" xmlns:r="http://schemas.openxmlformats.org/officeDocument/2006/relationships" xmlns:m="http://schemas.openxmlformats.org/officeDocument/2006/math" xmlns:v="urn:schemas-microsoft-com:vml" xmlns:wp14="http://schemas.microsoft.com/office/word/2010/wordprocessingDrawing" xmlns:wp="http://schemas.openxmlformats.org/drawingml/2006/wordprocessingDrawing" xmlns:w10="urn:schemas-microsoft-com:office:word" xmlns:w="http://schemas.openxmlformats.org/wordprocessingml/2006/main" xmlns:w14="http://schemas.microsoft.com/office/word/2010/wordml" xmlns:w15="http://schemas.microsoft.com/office/word/2012/wordml" xmlns:w16cex="http://schemas.microsoft.com/office/word/2018/wordml/cex" xmlns:w16cid="http://schemas.microsoft.com/office/word/2016/wordml/cid" xmlns:w16="http://schemas.microsoft.com/office/word/2018/wordml" xmlns:w16sdtdh="http://schemas.microsoft.com/office/word/2020/wordml/sdtdatahash" xmlns:w16se="http://schemas.microsoft.com/office/word/2015/wordml/symex" xmlns:wpg="http://schemas.microsoft.com/office/word/2010/wordprocessingGroup" xmlns:wpi="http://schemas.microsoft.com/office/word/2010/wordprocessingInk" xmlns:wne="http://schemas.microsoft.com/office/word/2006/wordml" xmlns:wps="http://schemas.microsoft.com/office/word/2010/wordprocessingShape" mc:Ignorable="w14 w15 w16se w16cid w16 w16cex w16sdtdh wp14">
+<w:ftr xmlns:wpc="http://schemas.microsoft.com/office/word/2010/wordprocessingCanvas" xmlns:cx="http://schemas.microsoft.com/office/drawing/2014/chartex" xmlns:cx1="http://schemas.microsoft.com/office/drawing/2015/9/8/chartex" xmlns:cx2="http://schemas.microsoft.com/office/drawing/2015/10/21/chartex" xmlns:cx3="http://schemas.microsoft.com/office/drawing/2016/5/9/chartex" xmlns:cx4="http://schemas.microsoft.com/office/drawing/2016/5/10/chartex" xmlns:cx5="http://schemas.microsoft.com/office/drawing/2016/5/11/chartex" xmlns:cx6="http://schemas.microsoft.com/office/drawing/2016/5/12/chartex" xmlns:cx7="http://schemas.microsoft.com/office/drawing/2016/5/13/chartex" xmlns:cx8="http://schemas.microsoft.com/office/drawing/2016/5/14/chartex" xmlns:mc="http://schemas.openxmlformats.org/markup-compatibility/2006" xmlns:aink="http://schemas.microsoft.com/office/drawing/2016/ink" xmlns:am3d="http://schemas.microsoft.com/office/drawing/2017/model3d" xmlns:o="urn:schemas-microsoft-com:office:office" xmlns:oel="http://schemas.microsoft.com/office/2019/extlst" xmlns:r="http://schemas.openxmlformats.org/officeDocument/2006/relationships" xmlns:m="http://schemas.openxmlformats.org/officeDocument/2006/math" xmlns:v="urn:schemas-microsoft-com:vml" xmlns:wp14="http://schemas.microsoft.com/office/word/2010/wordprocessingDrawing" xmlns:wp="http://schemas.openxmlformats.org/drawingml/2006/wordprocessingDrawing" xmlns:w10="urn:schemas-microsoft-com:office:word" xmlns:w="http://schemas.openxmlformats.org/wordprocessingml/2006/main" xmlns:w14="http://schemas.microsoft.com/office/word/2010/wordml" xmlns:w15="http://schemas.microsoft.com/office/word/2012/wordml" xmlns:w16cex="http://schemas.microsoft.com/office/word/2018/wordml/cex" xmlns:w16cid="http://schemas.microsoft.com/office/word/2016/wordml/cid" xmlns:w16="http://schemas.microsoft.com/office/word/2018/wordml" xmlns:w16sdtdh="http://schemas.microsoft.com/office/word/2020/wordml/sdtdatahash" xmlns:w16se="http://schemas.microsoft.com/office/word/2015/wordml/symex" xmlns:wpg="http://schemas.microsoft.com/office/word/2010/wordprocessingGroup" xmlns:wpi="http://schemas.microsoft.com/office/word/2010/wordprocessingInk" xmlns:wne="http://schemas.microsoft.com/office/word/2006/wordml" xmlns:wps="http://schemas.microsoft.com/office/word/2010/wordprocessingShape" mc:Ignorable="w14 w15 w16se w16cid w16 w16cex w16sdtdh wp14">
   <w:sdt>
     <w:sdtPr>
       <w:rPr>
@@ -1684,7 +2098,7 @@
 </file>
 
 <file path=word/footer2.xml><?xml version="1.0" encoding="utf-8"?>
-<w:ftr xmlns:wpc="http://schemas.microsoft.com/office/word/2010/wordprocessingCanvas" xmlns:cx="http://schemas.microsoft.com/office/drawing/2014/chartex" xmlns:cx1="http://schemas.microsoft.com/office/drawing/2015/9/8/chartex" xmlns:cx2="http://schemas.microsoft.com/office/drawing/2015/10/21/chartex" xmlns:cx3="http://schemas.microsoft.com/office/drawing/2016/5/9/chartex" xmlns:cx4="http://schemas.microsoft.com/office/drawing/2016/5/10/chartex" xmlns:cx5="http://schemas.microsoft.com/office/drawing/2016/5/11/chartex" xmlns:cx6="http://schemas.microsoft.com/office/drawing/2016/5/12/chartex" xmlns:cx7="http://schemas.microsoft.com/office/drawing/2016/5/13/chartex" xmlns:cx8="http://schemas.microsoft.com/office/drawing/2016/5/14/chartex" xmlns:mc="http://schemas.openxmlformats.org/markup-compatibility/2006" xmlns:aink="http://schemas.microsoft.com/office/drawing/2016/ink" xmlns:am3d="http://schemas.microsoft.com/office/drawing/2017/model3d" xmlns:o="urn:schemas-microsoft-com:office:office" xmlns:r="http://schemas.openxmlformats.org/officeDocument/2006/relationships" xmlns:m="http://schemas.openxmlformats.org/officeDocument/2006/math" xmlns:v="urn:schemas-microsoft-com:vml" xmlns:wp14="http://schemas.microsoft.com/office/word/2010/wordprocessingDrawing" xmlns:wp="http://schemas.openxmlformats.org/drawingml/2006/wordprocessingDrawing" xmlns:w10="urn:schemas-microsoft-com:office:word" xmlns:w="http://schemas.openxmlformats.org/wordprocessingml/2006/main" xmlns:w14="http://schemas.microsoft.com/office/word/2010/wordml" xmlns:w15="http://schemas.microsoft.com/office/word/2012/wordml" xmlns:w16cex="http://schemas.microsoft.com/office/word/2018/wordml/cex" xmlns:w16cid="http://schemas.microsoft.com/office/word/2016/wordml/cid" xmlns:w16="http://schemas.microsoft.com/office/word/2018/wordml" xmlns:w16sdtdh="http://schemas.microsoft.com/office/word/2020/wordml/sdtdatahash" xmlns:w16se="http://schemas.microsoft.com/office/word/2015/wordml/symex" xmlns:wpg="http://schemas.microsoft.com/office/word/2010/wordprocessingGroup" xmlns:wpi="http://schemas.microsoft.com/office/word/2010/wordprocessingInk" xmlns:wne="http://schemas.microsoft.com/office/word/2006/wordml" xmlns:wps="http://schemas.microsoft.com/office/word/2010/wordprocessingShape" mc:Ignorable="w14 w15 w16se w16cid w16 w16cex w16sdtdh wp14">
+<w:ftr xmlns:wpc="http://schemas.microsoft.com/office/word/2010/wordprocessingCanvas" xmlns:cx="http://schemas.microsoft.com/office/drawing/2014/chartex" xmlns:cx1="http://schemas.microsoft.com/office/drawing/2015/9/8/chartex" xmlns:cx2="http://schemas.microsoft.com/office/drawing/2015/10/21/chartex" xmlns:cx3="http://schemas.microsoft.com/office/drawing/2016/5/9/chartex" xmlns:cx4="http://schemas.microsoft.com/office/drawing/2016/5/10/chartex" xmlns:cx5="http://schemas.microsoft.com/office/drawing/2016/5/11/chartex" xmlns:cx6="http://schemas.microsoft.com/office/drawing/2016/5/12/chartex" xmlns:cx7="http://schemas.microsoft.com/office/drawing/2016/5/13/chartex" xmlns:cx8="http://schemas.microsoft.com/office/drawing/2016/5/14/chartex" xmlns:mc="http://schemas.openxmlformats.org/markup-compatibility/2006" xmlns:aink="http://schemas.microsoft.com/office/drawing/2016/ink" xmlns:am3d="http://schemas.microsoft.com/office/drawing/2017/model3d" xmlns:o="urn:schemas-microsoft-com:office:office" xmlns:oel="http://schemas.microsoft.com/office/2019/extlst" xmlns:r="http://schemas.openxmlformats.org/officeDocument/2006/relationships" xmlns:m="http://schemas.openxmlformats.org/officeDocument/2006/math" xmlns:v="urn:schemas-microsoft-com:vml" xmlns:wp14="http://schemas.microsoft.com/office/word/2010/wordprocessingDrawing" xmlns:wp="http://schemas.openxmlformats.org/drawingml/2006/wordprocessingDrawing" xmlns:w10="urn:schemas-microsoft-com:office:word" xmlns:w="http://schemas.openxmlformats.org/wordprocessingml/2006/main" xmlns:w14="http://schemas.microsoft.com/office/word/2010/wordml" xmlns:w15="http://schemas.microsoft.com/office/word/2012/wordml" xmlns:w16cex="http://schemas.microsoft.com/office/word/2018/wordml/cex" xmlns:w16cid="http://schemas.microsoft.com/office/word/2016/wordml/cid" xmlns:w16="http://schemas.microsoft.com/office/word/2018/wordml" xmlns:w16sdtdh="http://schemas.microsoft.com/office/word/2020/wordml/sdtdatahash" xmlns:w16se="http://schemas.microsoft.com/office/word/2015/wordml/symex" xmlns:wpg="http://schemas.microsoft.com/office/word/2010/wordprocessingGroup" xmlns:wpi="http://schemas.microsoft.com/office/word/2010/wordprocessingInk" xmlns:wne="http://schemas.microsoft.com/office/word/2006/wordml" xmlns:wps="http://schemas.microsoft.com/office/word/2010/wordprocessingShape" mc:Ignorable="w14 w15 w16se w16cid w16 w16cex w16sdtdh wp14">
   <w:p>
     <w:pPr>
       <w:pStyle w:val="Geenafstand"/>
@@ -1706,7 +2120,7 @@
 </file>
 
 <file path=word/footnotes.xml><?xml version="1.0" encoding="utf-8"?>
-<w:footnotes xmlns:wpc="http://schemas.microsoft.com/office/word/2010/wordprocessingCanvas" xmlns:cx="http://schemas.microsoft.com/office/drawing/2014/chartex" xmlns:cx1="http://schemas.microsoft.com/office/drawing/2015/9/8/chartex" xmlns:cx2="http://schemas.microsoft.com/office/drawing/2015/10/21/chartex" xmlns:cx3="http://schemas.microsoft.com/office/drawing/2016/5/9/chartex" xmlns:cx4="http://schemas.microsoft.com/office/drawing/2016/5/10/chartex" xmlns:cx5="http://schemas.microsoft.com/office/drawing/2016/5/11/chartex" xmlns:cx6="http://schemas.microsoft.com/office/drawing/2016/5/12/chartex" xmlns:cx7="http://schemas.microsoft.com/office/drawing/2016/5/13/chartex" xmlns:cx8="http://schemas.microsoft.com/office/drawing/2016/5/14/chartex" xmlns:mc="http://schemas.openxmlformats.org/markup-compatibility/2006" xmlns:aink="http://schemas.microsoft.com/office/drawing/2016/ink" xmlns:am3d="http://schemas.microsoft.com/office/drawing/2017/model3d" xmlns:o="urn:schemas-microsoft-com:office:office" xmlns:r="http://schemas.openxmlformats.org/officeDocument/2006/relationships" xmlns:m="http://schemas.openxmlformats.org/officeDocument/2006/math" xmlns:v="urn:schemas-microsoft-com:vml" xmlns:wp14="http://schemas.microsoft.com/office/word/2010/wordprocessingDrawing" xmlns:wp="http://schemas.openxmlformats.org/drawingml/2006/wordprocessingDrawing" xmlns:w10="urn:schemas-microsoft-com:office:word" xmlns:w="http://schemas.openxmlformats.org/wordprocessingml/2006/main" xmlns:w14="http://schemas.microsoft.com/office/word/2010/wordml" xmlns:w15="http://schemas.microsoft.com/office/word/2012/wordml" xmlns:w16cex="http://schemas.microsoft.com/office/word/2018/wordml/cex" xmlns:w16cid="http://schemas.microsoft.com/office/word/2016/wordml/cid" xmlns:w16="http://schemas.microsoft.com/office/word/2018/wordml" xmlns:w16sdtdh="http://schemas.microsoft.com/office/word/2020/wordml/sdtdatahash" xmlns:w16se="http://schemas.microsoft.com/office/word/2015/wordml/symex" xmlns:wpg="http://schemas.microsoft.com/office/word/2010/wordprocessingGroup" xmlns:wpi="http://schemas.microsoft.com/office/word/2010/wordprocessingInk" xmlns:wne="http://schemas.microsoft.com/office/word/2006/wordml" xmlns:wps="http://schemas.microsoft.com/office/word/2010/wordprocessingShape" mc:Ignorable="w14 w15 w16se w16cid w16 w16cex w16sdtdh wp14">
+<w:footnotes xmlns:wpc="http://schemas.microsoft.com/office/word/2010/wordprocessingCanvas" xmlns:cx="http://schemas.microsoft.com/office/drawing/2014/chartex" xmlns:cx1="http://schemas.microsoft.com/office/drawing/2015/9/8/chartex" xmlns:cx2="http://schemas.microsoft.com/office/drawing/2015/10/21/chartex" xmlns:cx3="http://schemas.microsoft.com/office/drawing/2016/5/9/chartex" xmlns:cx4="http://schemas.microsoft.com/office/drawing/2016/5/10/chartex" xmlns:cx5="http://schemas.microsoft.com/office/drawing/2016/5/11/chartex" xmlns:cx6="http://schemas.microsoft.com/office/drawing/2016/5/12/chartex" xmlns:cx7="http://schemas.microsoft.com/office/drawing/2016/5/13/chartex" xmlns:cx8="http://schemas.microsoft.com/office/drawing/2016/5/14/chartex" xmlns:mc="http://schemas.openxmlformats.org/markup-compatibility/2006" xmlns:aink="http://schemas.microsoft.com/office/drawing/2016/ink" xmlns:am3d="http://schemas.microsoft.com/office/drawing/2017/model3d" xmlns:o="urn:schemas-microsoft-com:office:office" xmlns:oel="http://schemas.microsoft.com/office/2019/extlst" xmlns:r="http://schemas.openxmlformats.org/officeDocument/2006/relationships" xmlns:m="http://schemas.openxmlformats.org/officeDocument/2006/math" xmlns:v="urn:schemas-microsoft-com:vml" xmlns:wp14="http://schemas.microsoft.com/office/word/2010/wordprocessingDrawing" xmlns:wp="http://schemas.openxmlformats.org/drawingml/2006/wordprocessingDrawing" xmlns:w10="urn:schemas-microsoft-com:office:word" xmlns:w="http://schemas.openxmlformats.org/wordprocessingml/2006/main" xmlns:w14="http://schemas.microsoft.com/office/word/2010/wordml" xmlns:w15="http://schemas.microsoft.com/office/word/2012/wordml" xmlns:w16cex="http://schemas.microsoft.com/office/word/2018/wordml/cex" xmlns:w16cid="http://schemas.microsoft.com/office/word/2016/wordml/cid" xmlns:w16="http://schemas.microsoft.com/office/word/2018/wordml" xmlns:w16sdtdh="http://schemas.microsoft.com/office/word/2020/wordml/sdtdatahash" xmlns:w16se="http://schemas.microsoft.com/office/word/2015/wordml/symex" xmlns:wpg="http://schemas.microsoft.com/office/word/2010/wordprocessingGroup" xmlns:wpi="http://schemas.microsoft.com/office/word/2010/wordprocessingInk" xmlns:wne="http://schemas.microsoft.com/office/word/2006/wordml" xmlns:wps="http://schemas.microsoft.com/office/word/2010/wordprocessingShape" mc:Ignorable="w14 w15 w16se w16cid w16 w16cex w16sdtdh wp14">
   <w:footnote w:type="separator" w:id="-1">
     <w:p>
       <w:pPr>
@@ -1731,7 +2145,7 @@
 </file>
 
 <file path=word/header1.xml><?xml version="1.0" encoding="utf-8"?>
-<w:hdr xmlns:wpc="http://schemas.microsoft.com/office/word/2010/wordprocessingCanvas" xmlns:cx="http://schemas.microsoft.com/office/drawing/2014/chartex" xmlns:cx1="http://schemas.microsoft.com/office/drawing/2015/9/8/chartex" xmlns:cx2="http://schemas.microsoft.com/office/drawing/2015/10/21/chartex" xmlns:cx3="http://schemas.microsoft.com/office/drawing/2016/5/9/chartex" xmlns:cx4="http://schemas.microsoft.com/office/drawing/2016/5/10/chartex" xmlns:cx5="http://schemas.microsoft.com/office/drawing/2016/5/11/chartex" xmlns:cx6="http://schemas.microsoft.com/office/drawing/2016/5/12/chartex" xmlns:cx7="http://schemas.microsoft.com/office/drawing/2016/5/13/chartex" xmlns:cx8="http://schemas.microsoft.com/office/drawing/2016/5/14/chartex" xmlns:mc="http://schemas.openxmlformats.org/markup-compatibility/2006" xmlns:aink="http://schemas.microsoft.com/office/drawing/2016/ink" xmlns:am3d="http://schemas.microsoft.com/office/drawing/2017/model3d" xmlns:o="urn:schemas-microsoft-com:office:office" xmlns:r="http://schemas.openxmlformats.org/officeDocument/2006/relationships" xmlns:m="http://schemas.openxmlformats.org/officeDocument/2006/math" xmlns:v="urn:schemas-microsoft-com:vml" xmlns:wp14="http://schemas.microsoft.com/office/word/2010/wordprocessingDrawing" xmlns:wp="http://schemas.openxmlformats.org/drawingml/2006/wordprocessingDrawing" xmlns:w10="urn:schemas-microsoft-com:office:word" xmlns:w="http://schemas.openxmlformats.org/wordprocessingml/2006/main" xmlns:w14="http://schemas.microsoft.com/office/word/2010/wordml" xmlns:w15="http://schemas.microsoft.com/office/word/2012/wordml" xmlns:w16cex="http://schemas.microsoft.com/office/word/2018/wordml/cex" xmlns:w16cid="http://schemas.microsoft.com/office/word/2016/wordml/cid" xmlns:w16="http://schemas.microsoft.com/office/word/2018/wordml" xmlns:w16sdtdh="http://schemas.microsoft.com/office/word/2020/wordml/sdtdatahash" xmlns:w16se="http://schemas.microsoft.com/office/word/2015/wordml/symex" xmlns:wpg="http://schemas.microsoft.com/office/word/2010/wordprocessingGroup" xmlns:wpi="http://schemas.microsoft.com/office/word/2010/wordprocessingInk" xmlns:wne="http://schemas.microsoft.com/office/word/2006/wordml" xmlns:wps="http://schemas.microsoft.com/office/word/2010/wordprocessingShape" mc:Ignorable="w14 w15 w16se w16cid w16 w16cex w16sdtdh wp14">
+<w:hdr xmlns:wpc="http://schemas.microsoft.com/office/word/2010/wordprocessingCanvas" xmlns:cx="http://schemas.microsoft.com/office/drawing/2014/chartex" xmlns:cx1="http://schemas.microsoft.com/office/drawing/2015/9/8/chartex" xmlns:cx2="http://schemas.microsoft.com/office/drawing/2015/10/21/chartex" xmlns:cx3="http://schemas.microsoft.com/office/drawing/2016/5/9/chartex" xmlns:cx4="http://schemas.microsoft.com/office/drawing/2016/5/10/chartex" xmlns:cx5="http://schemas.microsoft.com/office/drawing/2016/5/11/chartex" xmlns:cx6="http://schemas.microsoft.com/office/drawing/2016/5/12/chartex" xmlns:cx7="http://schemas.microsoft.com/office/drawing/2016/5/13/chartex" xmlns:cx8="http://schemas.microsoft.com/office/drawing/2016/5/14/chartex" xmlns:mc="http://schemas.openxmlformats.org/markup-compatibility/2006" xmlns:aink="http://schemas.microsoft.com/office/drawing/2016/ink" xmlns:am3d="http://schemas.microsoft.com/office/drawing/2017/model3d" xmlns:o="urn:schemas-microsoft-com:office:office" xmlns:oel="http://schemas.microsoft.com/office/2019/extlst" xmlns:r="http://schemas.openxmlformats.org/officeDocument/2006/relationships" xmlns:m="http://schemas.openxmlformats.org/officeDocument/2006/math" xmlns:v="urn:schemas-microsoft-com:vml" xmlns:wp14="http://schemas.microsoft.com/office/word/2010/wordprocessingDrawing" xmlns:wp="http://schemas.openxmlformats.org/drawingml/2006/wordprocessingDrawing" xmlns:w10="urn:schemas-microsoft-com:office:word" xmlns:w="http://schemas.openxmlformats.org/wordprocessingml/2006/main" xmlns:w14="http://schemas.microsoft.com/office/word/2010/wordml" xmlns:w15="http://schemas.microsoft.com/office/word/2012/wordml" xmlns:w16cex="http://schemas.microsoft.com/office/word/2018/wordml/cex" xmlns:w16cid="http://schemas.microsoft.com/office/word/2016/wordml/cid" xmlns:w16="http://schemas.microsoft.com/office/word/2018/wordml" xmlns:w16sdtdh="http://schemas.microsoft.com/office/word/2020/wordml/sdtdatahash" xmlns:w16se="http://schemas.microsoft.com/office/word/2015/wordml/symex" xmlns:wpg="http://schemas.microsoft.com/office/word/2010/wordprocessingGroup" xmlns:wpi="http://schemas.microsoft.com/office/word/2010/wordprocessingInk" xmlns:wne="http://schemas.microsoft.com/office/word/2006/wordml" xmlns:wps="http://schemas.microsoft.com/office/word/2010/wordprocessingShape" mc:Ignorable="w14 w15 w16se w16cid w16 w16cex w16sdtdh wp14">
   <w:p>
     <w:pPr>
       <w:pStyle w:val="Koptekst"/>
@@ -1806,7 +2220,7 @@
 </file>
 
 <file path=word/numbering.xml><?xml version="1.0" encoding="utf-8"?>
-<w:numbering xmlns:wpc="http://schemas.microsoft.com/office/word/2010/wordprocessingCanvas" xmlns:cx="http://schemas.microsoft.com/office/drawing/2014/chartex" xmlns:cx1="http://schemas.microsoft.com/office/drawing/2015/9/8/chartex" xmlns:cx2="http://schemas.microsoft.com/office/drawing/2015/10/21/chartex" xmlns:cx3="http://schemas.microsoft.com/office/drawing/2016/5/9/chartex" xmlns:cx4="http://schemas.microsoft.com/office/drawing/2016/5/10/chartex" xmlns:cx5="http://schemas.microsoft.com/office/drawing/2016/5/11/chartex" xmlns:cx6="http://schemas.microsoft.com/office/drawing/2016/5/12/chartex" xmlns:cx7="http://schemas.microsoft.com/office/drawing/2016/5/13/chartex" xmlns:cx8="http://schemas.microsoft.com/office/drawing/2016/5/14/chartex" xmlns:mc="http://schemas.openxmlformats.org/markup-compatibility/2006" xmlns:aink="http://schemas.microsoft.com/office/drawing/2016/ink" xmlns:am3d="http://schemas.microsoft.com/office/drawing/2017/model3d" xmlns:o="urn:schemas-microsoft-com:office:office" xmlns:r="http://schemas.openxmlformats.org/officeDocument/2006/relationships" xmlns:m="http://schemas.openxmlformats.org/officeDocument/2006/math" xmlns:v="urn:schemas-microsoft-com:vml" xmlns:wp14="http://schemas.microsoft.com/office/word/2010/wordprocessingDrawing" xmlns:wp="http://schemas.openxmlformats.org/drawingml/2006/wordprocessingDrawing" xmlns:w10="urn:schemas-microsoft-com:office:word" xmlns:w="http://schemas.openxmlformats.org/wordprocessingml/2006/main" xmlns:w14="http://schemas.microsoft.com/office/word/2010/wordml" xmlns:w15="http://schemas.microsoft.com/office/word/2012/wordml" xmlns:w16cex="http://schemas.microsoft.com/office/word/2018/wordml/cex" xmlns:w16cid="http://schemas.microsoft.com/office/word/2016/wordml/cid" xmlns:w16="http://schemas.microsoft.com/office/word/2018/wordml" xmlns:w16sdtdh="http://schemas.microsoft.com/office/word/2020/wordml/sdtdatahash" xmlns:w16se="http://schemas.microsoft.com/office/word/2015/wordml/symex" xmlns:wpg="http://schemas.microsoft.com/office/word/2010/wordprocessingGroup" xmlns:wpi="http://schemas.microsoft.com/office/word/2010/wordprocessingInk" xmlns:wne="http://schemas.microsoft.com/office/word/2006/wordml" xmlns:wps="http://schemas.microsoft.com/office/word/2010/wordprocessingShape" mc:Ignorable="w14 w15 w16se w16cid w16 w16cex w16sdtdh wp14">
+<w:numbering xmlns:wpc="http://schemas.microsoft.com/office/word/2010/wordprocessingCanvas" xmlns:cx="http://schemas.microsoft.com/office/drawing/2014/chartex" xmlns:cx1="http://schemas.microsoft.com/office/drawing/2015/9/8/chartex" xmlns:cx2="http://schemas.microsoft.com/office/drawing/2015/10/21/chartex" xmlns:cx3="http://schemas.microsoft.com/office/drawing/2016/5/9/chartex" xmlns:cx4="http://schemas.microsoft.com/office/drawing/2016/5/10/chartex" xmlns:cx5="http://schemas.microsoft.com/office/drawing/2016/5/11/chartex" xmlns:cx6="http://schemas.microsoft.com/office/drawing/2016/5/12/chartex" xmlns:cx7="http://schemas.microsoft.com/office/drawing/2016/5/13/chartex" xmlns:cx8="http://schemas.microsoft.com/office/drawing/2016/5/14/chartex" xmlns:mc="http://schemas.openxmlformats.org/markup-compatibility/2006" xmlns:aink="http://schemas.microsoft.com/office/drawing/2016/ink" xmlns:am3d="http://schemas.microsoft.com/office/drawing/2017/model3d" xmlns:o="urn:schemas-microsoft-com:office:office" xmlns:oel="http://schemas.microsoft.com/office/2019/extlst" xmlns:r="http://schemas.openxmlformats.org/officeDocument/2006/relationships" xmlns:m="http://schemas.openxmlformats.org/officeDocument/2006/math" xmlns:v="urn:schemas-microsoft-com:vml" xmlns:wp14="http://schemas.microsoft.com/office/word/2010/wordprocessingDrawing" xmlns:wp="http://schemas.openxmlformats.org/drawingml/2006/wordprocessingDrawing" xmlns:w10="urn:schemas-microsoft-com:office:word" xmlns:w="http://schemas.openxmlformats.org/wordprocessingml/2006/main" xmlns:w14="http://schemas.microsoft.com/office/word/2010/wordml" xmlns:w15="http://schemas.microsoft.com/office/word/2012/wordml" xmlns:w16cex="http://schemas.microsoft.com/office/word/2018/wordml/cex" xmlns:w16cid="http://schemas.microsoft.com/office/word/2016/wordml/cid" xmlns:w16="http://schemas.microsoft.com/office/word/2018/wordml" xmlns:w16sdtdh="http://schemas.microsoft.com/office/word/2020/wordml/sdtdatahash" xmlns:w16se="http://schemas.microsoft.com/office/word/2015/wordml/symex" xmlns:wpg="http://schemas.microsoft.com/office/word/2010/wordprocessingGroup" xmlns:wpi="http://schemas.microsoft.com/office/word/2010/wordprocessingInk" xmlns:wne="http://schemas.microsoft.com/office/word/2006/wordml" xmlns:wps="http://schemas.microsoft.com/office/word/2010/wordprocessingShape" mc:Ignorable="w14 w15 w16se w16cid w16 w16cex w16sdtdh wp14">
   <w:abstractNum w:abstractNumId="0" w15:restartNumberingAfterBreak="0">
     <w:nsid w:val="020F17E3"/>
     <w:multiLevelType w:val="multilevel"/>
